--- a/Minutes/Week 9 Meeting.docx
+++ b/Minutes/Week 9 Meeting.docx
@@ -1,6 +1,6 @@
 
 <file path=word/document.xml><?xml version="1.0" encoding="utf-8"?>
-<w:document xmlns:wpc="http://schemas.microsoft.com/office/word/2010/wordprocessingCanvas" xmlns:mc="http://schemas.openxmlformats.org/markup-compatibility/2006" xmlns:o="urn:schemas-microsoft-com:office:office" xmlns:r="http://schemas.openxmlformats.org/officeDocument/2006/relationships" xmlns:m="http://schemas.openxmlformats.org/officeDocument/2006/math" xmlns:v="urn:schemas-microsoft-com:vml" xmlns:wp14="http://schemas.microsoft.com/office/word/2010/wordprocessingDrawing" xmlns:wp="http://schemas.openxmlformats.org/drawingml/2006/wordprocessingDrawing" xmlns:w10="urn:schemas-microsoft-com:office:word" xmlns:w="http://schemas.openxmlformats.org/wordprocessingml/2006/main" xmlns:w14="http://schemas.microsoft.com/office/word/2010/wordml" xmlns:w15="http://schemas.microsoft.com/office/word/2012/wordml" xmlns:wpg="http://schemas.microsoft.com/office/word/2010/wordprocessingGroup" xmlns:wpi="http://schemas.microsoft.com/office/word/2010/wordprocessingInk" xmlns:wne="http://schemas.microsoft.com/office/word/2006/wordml" xmlns:wps="http://schemas.microsoft.com/office/word/2010/wordprocessingShape" mc:Ignorable="w14 w15 wp14">
+<w:document xmlns:wpc="http://schemas.microsoft.com/office/word/2010/wordprocessingCanvas" xmlns:cx="http://schemas.microsoft.com/office/drawing/2014/chartex" xmlns:cx1="http://schemas.microsoft.com/office/drawing/2015/9/8/chartex" xmlns:cx2="http://schemas.microsoft.com/office/drawing/2015/10/21/chartex" xmlns:cx3="http://schemas.microsoft.com/office/drawing/2016/5/9/chartex" xmlns:cx4="http://schemas.microsoft.com/office/drawing/2016/5/10/chartex" xmlns:cx5="http://schemas.microsoft.com/office/drawing/2016/5/11/chartex" xmlns:cx6="http://schemas.microsoft.com/office/drawing/2016/5/12/chartex" xmlns:cx7="http://schemas.microsoft.com/office/drawing/2016/5/13/chartex" xmlns:cx8="http://schemas.microsoft.com/office/drawing/2016/5/14/chartex" xmlns:mc="http://schemas.openxmlformats.org/markup-compatibility/2006" xmlns:aink="http://schemas.microsoft.com/office/drawing/2016/ink" xmlns:am3d="http://schemas.microsoft.com/office/drawing/2017/model3d" xmlns:o="urn:schemas-microsoft-com:office:office" xmlns:r="http://schemas.openxmlformats.org/officeDocument/2006/relationships" xmlns:m="http://schemas.openxmlformats.org/officeDocument/2006/math" xmlns:v="urn:schemas-microsoft-com:vml" xmlns:wp14="http://schemas.microsoft.com/office/word/2010/wordprocessingDrawing" xmlns:wp="http://schemas.openxmlformats.org/drawingml/2006/wordprocessingDrawing" xmlns:w10="urn:schemas-microsoft-com:office:word" xmlns:w="http://schemas.openxmlformats.org/wordprocessingml/2006/main" xmlns:w14="http://schemas.microsoft.com/office/word/2010/wordml" xmlns:w15="http://schemas.microsoft.com/office/word/2012/wordml" xmlns:w16cid="http://schemas.microsoft.com/office/word/2016/wordml/cid" xmlns:w16se="http://schemas.microsoft.com/office/word/2015/wordml/symex" xmlns:wpg="http://schemas.microsoft.com/office/word/2010/wordprocessingGroup" xmlns:wpi="http://schemas.microsoft.com/office/word/2010/wordprocessingInk" xmlns:wne="http://schemas.microsoft.com/office/word/2006/wordml" xmlns:wps="http://schemas.microsoft.com/office/word/2010/wordprocessingShape" mc:Ignorable="w14 w15 w16se w16cid wp14">
   <w:body>
     <w:p>
       <w:pPr>
@@ -40,85 +40,129 @@
       <w:r>
         <w:rPr>
           <w:sz w:val="24"/>
+        </w:rPr>
+        <w:t xml:space="preserve"> </w:t>
+      </w:r>
+      <w:r>
+        <w:rPr>
+          <w:sz w:val="24"/>
           <w:u w:val="single"/>
         </w:rPr>
+        <w:t>22</w:t>
+      </w:r>
+      <w:r>
+        <w:rPr>
+          <w:sz w:val="24"/>
+        </w:rPr>
+        <w:t xml:space="preserve">  </w:t>
+      </w:r>
+      <w:r>
+        <w:rPr>
+          <w:sz w:val="24"/>
+        </w:rPr>
+        <w:t>Date:</w:t>
+      </w:r>
+      <w:r>
+        <w:rPr>
+          <w:sz w:val="24"/>
+        </w:rPr>
+        <w:t xml:space="preserve"> </w:t>
+      </w:r>
+      <w:r>
+        <w:rPr>
+          <w:sz w:val="24"/>
+        </w:rPr>
+        <w:t>March 14</w:t>
+      </w:r>
+      <w:r>
+        <w:rPr>
+          <w:sz w:val="24"/>
+          <w:vertAlign w:val="superscript"/>
+        </w:rPr>
+        <w:t>th</w:t>
+      </w:r>
+      <w:r>
+        <w:rPr>
+          <w:sz w:val="24"/>
+        </w:rPr>
+        <w:t>, 2020</w:t>
+      </w:r>
+      <w:r>
+        <w:rPr>
+          <w:sz w:val="24"/>
+        </w:rPr>
+        <w:t xml:space="preserve">  </w:t>
+      </w:r>
+      <w:r>
+        <w:rPr>
+          <w:sz w:val="24"/>
+        </w:rPr>
+        <w:t>Time:</w:t>
+      </w:r>
+      <w:r>
+        <w:rPr>
+          <w:sz w:val="24"/>
+        </w:rPr>
+        <w:t xml:space="preserve">  </w:t>
+      </w:r>
+      <w:r>
+        <w:rPr>
+          <w:sz w:val="24"/>
+          <w:u w:val="single"/>
+        </w:rPr>
+        <w:t>6:00</w:t>
+      </w:r>
+      <w:r>
+        <w:rPr>
+          <w:sz w:val="24"/>
+        </w:rPr>
+        <w:t xml:space="preserve">  Duration:  </w:t>
+      </w:r>
+      <w:r>
+        <w:rPr>
+          <w:sz w:val="24"/>
+        </w:rPr>
+        <w:t>2 hours</w:t>
+      </w:r>
+    </w:p>
+    <w:p>
+      <w:pPr>
+        <w:rPr>
+          <w:sz w:val="24"/>
+        </w:rPr>
+      </w:pPr>
+      <w:r>
+        <w:rPr>
+          <w:sz w:val="24"/>
+        </w:rPr>
+        <w:t>Present, on time:</w:t>
+      </w:r>
+      <w:r>
+        <w:rPr>
+          <w:sz w:val="24"/>
+        </w:rPr>
+        <w:t xml:space="preserve"> </w:t>
+      </w:r>
+      <w:r>
+        <w:rPr>
+          <w:sz w:val="24"/>
+          <w:szCs w:val="24"/>
+        </w:rPr>
+        <w:t>Harsh, Brian, Omar, Emmanuel</w:t>
+      </w:r>
+      <w:r>
+        <w:rPr>
+          <w:sz w:val="24"/>
+          <w:szCs w:val="24"/>
+        </w:rPr>
         <w:tab/>
       </w:r>
       <w:r>
         <w:rPr>
           <w:sz w:val="24"/>
-        </w:rPr>
-        <w:t xml:space="preserve">  </w:t>
-      </w:r>
-      <w:r>
-        <w:rPr>
-          <w:sz w:val="24"/>
-        </w:rPr>
-        <w:t>Date:</w:t>
-      </w:r>
-      <w:r>
-        <w:rPr>
-          <w:sz w:val="24"/>
-        </w:rPr>
-        <w:t xml:space="preserve">  </w:t>
-      </w:r>
-      <w:r>
-        <w:rPr>
-          <w:sz w:val="24"/>
-          <w:u w:val="single"/>
+          <w:szCs w:val="24"/>
         </w:rPr>
         <w:tab/>
-      </w:r>
-      <w:r>
-        <w:rPr>
-          <w:sz w:val="24"/>
-        </w:rPr>
-        <w:t xml:space="preserve">  </w:t>
-      </w:r>
-      <w:r>
-        <w:rPr>
-          <w:sz w:val="24"/>
-        </w:rPr>
-        <w:t>Time:</w:t>
-      </w:r>
-      <w:r>
-        <w:rPr>
-          <w:sz w:val="24"/>
-        </w:rPr>
-        <w:t xml:space="preserve">  </w:t>
-      </w:r>
-      <w:r>
-        <w:rPr>
-          <w:sz w:val="24"/>
-          <w:u w:val="single"/>
-        </w:rPr>
-        <w:tab/>
-      </w:r>
-      <w:r>
-        <w:rPr>
-          <w:sz w:val="24"/>
-        </w:rPr>
-        <w:t xml:space="preserve">  Duration:  </w:t>
-      </w:r>
-      <w:r>
-        <w:rPr>
-          <w:sz w:val="24"/>
-          <w:u w:val="single"/>
-        </w:rPr>
-        <w:tab/>
-      </w:r>
-    </w:p>
-    <w:p>
-      <w:pPr>
-        <w:rPr>
-          <w:sz w:val="24"/>
-        </w:rPr>
-      </w:pPr>
-      <w:r>
-        <w:rPr>
-          <w:sz w:val="24"/>
-        </w:rPr>
-        <w:t>Present, on time:</w:t>
       </w:r>
     </w:p>
     <w:p>
@@ -184,80 +228,662 @@
         </w:rPr>
         <w:t>:</w:t>
       </w:r>
-    </w:p>
-    <w:p>
-      <w:pPr>
-        <w:spacing w:before="720"/>
-        <w:rPr>
-          <w:sz w:val="24"/>
-        </w:rPr>
-      </w:pPr>
-      <w:r>
-        <w:rPr>
-          <w:sz w:val="24"/>
-        </w:rPr>
-        <w:t xml:space="preserve">Recent </w:t>
-      </w:r>
-      <w:r>
-        <w:rPr>
-          <w:sz w:val="24"/>
-        </w:rPr>
-        <w:t xml:space="preserve">Individual </w:t>
-      </w:r>
-      <w:r>
-        <w:rPr>
-          <w:sz w:val="24"/>
-        </w:rPr>
-        <w:t>Accomplishments:</w:t>
-      </w:r>
-    </w:p>
-    <w:p>
-      <w:pPr>
-        <w:spacing w:before="3120"/>
-        <w:rPr>
-          <w:sz w:val="24"/>
-        </w:rPr>
-      </w:pPr>
-      <w:r>
-        <w:rPr>
-          <w:sz w:val="24"/>
-        </w:rPr>
-        <w:t xml:space="preserve">Current </w:t>
-      </w:r>
-      <w:r>
-        <w:rPr>
-          <w:sz w:val="24"/>
-        </w:rPr>
-        <w:t xml:space="preserve">Individual </w:t>
-      </w:r>
-      <w:r>
-        <w:rPr>
-          <w:sz w:val="24"/>
-        </w:rPr>
-        <w:t>Activities:</w:t>
-      </w:r>
-    </w:p>
-    <w:p>
-      <w:pPr>
-        <w:spacing w:before="3120"/>
-        <w:rPr>
-          <w:sz w:val="24"/>
-        </w:rPr>
-      </w:pPr>
-      <w:r>
-        <w:rPr>
-          <w:sz w:val="24"/>
-        </w:rPr>
-        <w:t xml:space="preserve">Individual </w:t>
+      <w:r>
+        <w:rPr>
+          <w:sz w:val="24"/>
+        </w:rPr>
+        <w:t xml:space="preserve"> </w:t>
+      </w:r>
+      <w:r>
+        <w:rPr>
+          <w:sz w:val="24"/>
+        </w:rPr>
+        <w:t>We achieved completing the waiter part of the application, providing functionality to create tasks, check users, authentication and completing tasks. Our next goal is to achieve the manager part of the application.</w:t>
       </w:r>
       <w:bookmarkStart w:id="0" w:name="_GoBack"/>
       <w:bookmarkEnd w:id="0"/>
+    </w:p>
+    <w:p>
+      <w:pPr>
+        <w:spacing w:before="720"/>
+        <w:rPr>
+          <w:sz w:val="24"/>
+        </w:rPr>
+      </w:pPr>
+      <w:r>
+        <w:rPr>
+          <w:sz w:val="24"/>
+        </w:rPr>
+        <w:t xml:space="preserve">Recent </w:t>
+      </w:r>
+      <w:r>
+        <w:rPr>
+          <w:sz w:val="24"/>
+        </w:rPr>
+        <w:t xml:space="preserve">Individual </w:t>
+      </w:r>
+      <w:r>
+        <w:rPr>
+          <w:sz w:val="24"/>
+        </w:rPr>
+        <w:t>Accomplishments:</w:t>
+      </w:r>
+    </w:p>
+    <w:p>
+      <w:pPr>
+        <w:spacing w:before="720"/>
+        <w:rPr>
+          <w:sz w:val="24"/>
+          <w:szCs w:val="24"/>
+        </w:rPr>
+      </w:pPr>
+      <w:r>
+        <w:rPr>
+          <w:sz w:val="24"/>
+        </w:rPr>
+        <w:t xml:space="preserve">Emmanuel: - </w:t>
+      </w:r>
+      <w:r>
+        <w:rPr>
+          <w:sz w:val="24"/>
+          <w:szCs w:val="24"/>
+        </w:rPr>
+        <w:t>A function to finish a task</w:t>
+      </w:r>
+    </w:p>
+    <w:p>
+      <w:pPr>
+        <w:spacing w:before="720"/>
+        <w:rPr>
+          <w:sz w:val="24"/>
+          <w:szCs w:val="24"/>
+        </w:rPr>
+      </w:pPr>
+      <w:r>
+        <w:rPr>
+          <w:sz w:val="24"/>
+          <w:szCs w:val="24"/>
+        </w:rPr>
+        <w:t xml:space="preserve">- </w:t>
+      </w:r>
+      <w:r>
+        <w:rPr>
+          <w:sz w:val="24"/>
+          <w:szCs w:val="24"/>
+        </w:rPr>
+        <w:t>A function to verify initiator of task</w:t>
+      </w:r>
+      <w:r>
+        <w:rPr>
+          <w:sz w:val="24"/>
+          <w:szCs w:val="24"/>
+        </w:rPr>
+        <w:t xml:space="preserve"> </w:t>
+      </w:r>
+    </w:p>
+    <w:p>
+      <w:pPr>
+        <w:spacing w:before="720"/>
+        <w:rPr>
+          <w:sz w:val="24"/>
+          <w:szCs w:val="24"/>
+        </w:rPr>
+      </w:pPr>
+      <w:r>
+        <w:rPr>
+          <w:sz w:val="24"/>
+          <w:szCs w:val="24"/>
+        </w:rPr>
+        <w:t>-</w:t>
+      </w:r>
+      <w:r>
+        <w:rPr>
+          <w:sz w:val="24"/>
+          <w:szCs w:val="24"/>
+        </w:rPr>
+        <w:t xml:space="preserve"> </w:t>
+      </w:r>
+      <w:r>
+        <w:rPr>
+          <w:sz w:val="24"/>
+          <w:szCs w:val="24"/>
+        </w:rPr>
+        <w:t>A function to display aggregate tasks</w:t>
+      </w:r>
+    </w:p>
+    <w:p>
+      <w:pPr>
+        <w:spacing w:before="720"/>
+        <w:rPr>
+          <w:sz w:val="24"/>
+          <w:szCs w:val="24"/>
+        </w:rPr>
+      </w:pPr>
+      <w:r>
+        <w:rPr>
+          <w:sz w:val="24"/>
+          <w:szCs w:val="24"/>
+        </w:rPr>
+        <w:t xml:space="preserve">- </w:t>
+      </w:r>
+      <w:r>
+        <w:rPr>
+          <w:sz w:val="24"/>
+          <w:szCs w:val="24"/>
+        </w:rPr>
+        <w:t>A function to get average wait time?</w:t>
+      </w:r>
+      <w:r>
+        <w:rPr>
+          <w:sz w:val="24"/>
+          <w:szCs w:val="24"/>
+        </w:rPr>
+        <w:t xml:space="preserve"> </w:t>
+      </w:r>
+    </w:p>
+    <w:p>
+      <w:pPr>
+        <w:spacing w:before="720"/>
+        <w:rPr>
+          <w:sz w:val="24"/>
+          <w:szCs w:val="24"/>
+        </w:rPr>
+      </w:pPr>
+      <w:r>
+        <w:rPr>
+          <w:sz w:val="24"/>
+          <w:szCs w:val="24"/>
+        </w:rPr>
+        <w:t xml:space="preserve">Omar: </w:t>
+      </w:r>
+      <w:r>
+        <w:rPr>
+          <w:sz w:val="24"/>
+          <w:szCs w:val="24"/>
+        </w:rPr>
+        <w:t>- Added new SQL Table “Task” so that tasks can be added, removed, and altered according the employee actions</w:t>
+      </w:r>
+    </w:p>
+    <w:p>
+      <w:pPr>
+        <w:spacing w:before="720"/>
+        <w:rPr>
+          <w:sz w:val="24"/>
+          <w:szCs w:val="24"/>
+        </w:rPr>
+      </w:pPr>
+      <w:r>
+        <w:rPr>
+          <w:sz w:val="24"/>
+          <w:szCs w:val="24"/>
+        </w:rPr>
+        <w:t>- Added new SQL entry to the Employee table “Is_Logged_In” so that we can query all the currently logged in employees</w:t>
+      </w:r>
+    </w:p>
+    <w:p>
+      <w:pPr>
+        <w:spacing w:before="720"/>
+        <w:rPr>
+          <w:sz w:val="24"/>
+          <w:szCs w:val="24"/>
+        </w:rPr>
+      </w:pPr>
+      <w:r>
+        <w:rPr>
+          <w:sz w:val="24"/>
+          <w:szCs w:val="24"/>
+        </w:rPr>
+        <w:t>- Finished API Call test cases for flutter so that unit tests can take place to ensure the backend communication is working properly</w:t>
+      </w:r>
+    </w:p>
+    <w:p>
+      <w:pPr>
+        <w:spacing w:before="720"/>
+        <w:rPr>
+          <w:sz w:val="24"/>
+          <w:szCs w:val="24"/>
+        </w:rPr>
+      </w:pPr>
+      <w:r>
+        <w:rPr>
+          <w:sz w:val="24"/>
+          <w:szCs w:val="24"/>
+        </w:rPr>
+        <w:lastRenderedPageBreak/>
+        <w:t>- Added GitHub Workflow for automatic SQL DB build according to the build.sql file</w:t>
+      </w:r>
+    </w:p>
+    <w:p>
+      <w:pPr>
+        <w:spacing w:before="720"/>
+        <w:rPr>
+          <w:sz w:val="24"/>
+          <w:szCs w:val="24"/>
+        </w:rPr>
+      </w:pPr>
+      <w:r>
+        <w:rPr>
+          <w:sz w:val="24"/>
+          <w:szCs w:val="24"/>
+        </w:rPr>
+        <w:t>- Added GitHub Workflow for automated flutter tests to ensure any new Azure maven deployment, the front end passes all the tests cases.</w:t>
+      </w:r>
+    </w:p>
+    <w:p>
+      <w:pPr>
+        <w:spacing w:before="720"/>
+        <w:rPr>
+          <w:sz w:val="24"/>
+          <w:szCs w:val="24"/>
+        </w:rPr>
+      </w:pPr>
+      <w:r>
+        <w:rPr>
+          <w:sz w:val="24"/>
+          <w:szCs w:val="24"/>
+        </w:rPr>
+        <w:t xml:space="preserve">Brian: - </w:t>
+      </w:r>
+      <w:r>
+        <w:rPr>
+          <w:sz w:val="24"/>
+          <w:szCs w:val="24"/>
+        </w:rPr>
+        <w:t>Fixed azure problems with subscription</w:t>
+      </w:r>
+    </w:p>
+    <w:p>
+      <w:pPr>
+        <w:spacing w:before="720"/>
+        <w:rPr>
+          <w:sz w:val="24"/>
+          <w:szCs w:val="24"/>
+        </w:rPr>
+      </w:pPr>
+      <w:r>
+        <w:rPr>
+          <w:sz w:val="24"/>
+          <w:szCs w:val="24"/>
+        </w:rPr>
+        <w:t xml:space="preserve">- </w:t>
+      </w:r>
+      <w:r>
+        <w:rPr>
+          <w:sz w:val="24"/>
+          <w:szCs w:val="24"/>
+        </w:rPr>
+        <w:t>Added create task api endpoint</w:t>
+      </w:r>
+    </w:p>
+    <w:p>
+      <w:pPr>
+        <w:spacing w:before="720"/>
+        <w:rPr>
+          <w:sz w:val="24"/>
+          <w:szCs w:val="24"/>
+        </w:rPr>
+      </w:pPr>
+      <w:r>
+        <w:rPr>
+          <w:sz w:val="24"/>
+          <w:szCs w:val="24"/>
+        </w:rPr>
+        <w:t xml:space="preserve">- </w:t>
+      </w:r>
+      <w:r>
+        <w:rPr>
+          <w:sz w:val="24"/>
+          <w:szCs w:val="24"/>
+        </w:rPr>
+        <w:t>Added edit task user api endpoint</w:t>
+      </w:r>
+    </w:p>
+    <w:p>
+      <w:pPr>
+        <w:spacing w:before="720"/>
+        <w:rPr>
+          <w:sz w:val="24"/>
+          <w:szCs w:val="24"/>
+        </w:rPr>
+      </w:pPr>
+      <w:r>
+        <w:rPr>
+          <w:sz w:val="24"/>
+          <w:szCs w:val="24"/>
+        </w:rPr>
+        <w:t>Harsh: - Added a Menu Bar with options for the manager</w:t>
+      </w:r>
+    </w:p>
+    <w:p>
+      <w:pPr>
+        <w:spacing w:before="720"/>
+        <w:rPr>
+          <w:sz w:val="24"/>
+          <w:szCs w:val="24"/>
+        </w:rPr>
+      </w:pPr>
+      <w:r>
+        <w:rPr>
+          <w:sz w:val="24"/>
+          <w:szCs w:val="24"/>
+        </w:rPr>
+        <w:t xml:space="preserve">- </w:t>
+      </w:r>
+      <w:r>
+        <w:rPr>
+          <w:sz w:val="24"/>
+          <w:szCs w:val="24"/>
+        </w:rPr>
+        <w:t xml:space="preserve">Created UI for multiple options which will be available for the </w:t>
+      </w:r>
+      <w:r>
+        <w:rPr>
+          <w:sz w:val="24"/>
+          <w:szCs w:val="24"/>
+        </w:rPr>
+        <w:t>user</w:t>
+      </w:r>
+    </w:p>
+    <w:p>
+      <w:pPr>
+        <w:spacing w:before="720"/>
+        <w:rPr>
+          <w:sz w:val="24"/>
+          <w:szCs w:val="24"/>
+        </w:rPr>
+      </w:pPr>
+      <w:r>
+        <w:rPr>
+          <w:sz w:val="24"/>
+          <w:szCs w:val="24"/>
+        </w:rPr>
+        <w:t>- Created a UI to list all the completed tasks</w:t>
+      </w:r>
+    </w:p>
+    <w:p>
+      <w:pPr>
+        <w:spacing w:before="720"/>
+        <w:rPr>
+          <w:sz w:val="24"/>
+          <w:szCs w:val="24"/>
+        </w:rPr>
+      </w:pPr>
+      <w:r>
+        <w:rPr>
+          <w:sz w:val="24"/>
+          <w:szCs w:val="24"/>
+        </w:rPr>
+        <w:t>- Created a UI for listing all the task is gridview</w:t>
+      </w:r>
+    </w:p>
+    <w:p>
+      <w:pPr>
+        <w:spacing w:before="720"/>
+        <w:rPr>
+          <w:sz w:val="24"/>
+        </w:rPr>
+      </w:pPr>
+      <w:r>
+        <w:rPr>
+          <w:sz w:val="24"/>
+          <w:szCs w:val="24"/>
+        </w:rPr>
+        <w:t xml:space="preserve"> </w:t>
+      </w:r>
+      <w:r>
+        <w:rPr>
+          <w:sz w:val="24"/>
+        </w:rPr>
+        <w:t xml:space="preserve">Current </w:t>
+      </w:r>
+      <w:r>
+        <w:rPr>
+          <w:sz w:val="24"/>
+        </w:rPr>
+        <w:t xml:space="preserve">Individual </w:t>
+      </w:r>
+      <w:r>
+        <w:rPr>
+          <w:sz w:val="24"/>
+        </w:rPr>
+        <w:t>Activities:</w:t>
+      </w:r>
+    </w:p>
+    <w:p>
+      <w:pPr>
+        <w:spacing w:before="720"/>
+        <w:rPr>
+          <w:sz w:val="24"/>
+        </w:rPr>
+      </w:pPr>
+      <w:r>
+        <w:rPr>
+          <w:sz w:val="24"/>
+        </w:rPr>
+        <w:t xml:space="preserve">Omar: </w:t>
+      </w:r>
+      <w:r>
+        <w:rPr>
+          <w:sz w:val="24"/>
+        </w:rPr>
+        <w:t>- Begin to transfer login functionality to new UI</w:t>
+      </w:r>
+    </w:p>
+    <w:p>
+      <w:pPr>
+        <w:spacing w:before="720"/>
+        <w:rPr>
+          <w:sz w:val="24"/>
+        </w:rPr>
+      </w:pPr>
+      <w:r>
+        <w:rPr>
+          <w:sz w:val="24"/>
+        </w:rPr>
+        <w:t>- Started to add frontend API calls for send task, create task, and finish task</w:t>
+      </w:r>
+    </w:p>
+    <w:p>
+      <w:pPr>
+        <w:spacing w:before="720"/>
+        <w:rPr>
+          <w:sz w:val="24"/>
+        </w:rPr>
+      </w:pPr>
+      <w:r>
+        <w:rPr>
+          <w:sz w:val="24"/>
+        </w:rPr>
+        <w:t>- Begin to convert static task list to dynamic task list</w:t>
+      </w:r>
+    </w:p>
+    <w:p>
+      <w:pPr>
+        <w:spacing w:before="720"/>
+        <w:rPr>
+          <w:sz w:val="24"/>
+        </w:rPr>
+      </w:pPr>
+      <w:r>
+        <w:rPr>
+          <w:sz w:val="24"/>
+        </w:rPr>
+        <w:lastRenderedPageBreak/>
+        <w:t>Brian: Fixing Azure issues</w:t>
+      </w:r>
+    </w:p>
+    <w:p>
+      <w:pPr>
+        <w:spacing w:before="720"/>
+        <w:rPr>
+          <w:sz w:val="24"/>
+        </w:rPr>
+      </w:pPr>
+      <w:r>
+        <w:rPr>
+          <w:sz w:val="24"/>
+        </w:rPr>
+        <w:t>Emmanuel: Working on testcases</w:t>
+      </w:r>
+    </w:p>
+    <w:p>
+      <w:pPr>
+        <w:spacing w:before="720"/>
+        <w:rPr>
+          <w:sz w:val="24"/>
+        </w:rPr>
+      </w:pPr>
+      <w:r>
+        <w:rPr>
+          <w:sz w:val="24"/>
+        </w:rPr>
+        <w:t>Harsh: Working on some UI improvements for better experience for waiter users</w:t>
+      </w:r>
+    </w:p>
+    <w:p>
+      <w:pPr>
+        <w:spacing w:before="720"/>
+        <w:rPr>
+          <w:sz w:val="24"/>
+        </w:rPr>
+      </w:pPr>
+      <w:r>
+        <w:rPr>
+          <w:sz w:val="24"/>
+        </w:rPr>
+        <w:t xml:space="preserve">Individual </w:t>
+      </w:r>
       <w:r>
         <w:rPr>
           <w:sz w:val="24"/>
         </w:rPr>
         <w:t>Action Items:</w:t>
       </w:r>
+    </w:p>
+    <w:p>
+      <w:pPr>
+        <w:spacing w:before="720"/>
+        <w:rPr>
+          <w:sz w:val="24"/>
+          <w:szCs w:val="24"/>
+        </w:rPr>
+      </w:pPr>
+      <w:r>
+        <w:rPr>
+          <w:sz w:val="24"/>
+          <w:szCs w:val="24"/>
+        </w:rPr>
+        <w:t xml:space="preserve">Brian: </w:t>
+      </w:r>
+      <w:r>
+        <w:rPr>
+          <w:sz w:val="24"/>
+          <w:szCs w:val="24"/>
+        </w:rPr>
+        <w:t>Add count how many logged in</w:t>
+      </w:r>
+    </w:p>
+    <w:p>
+      <w:pPr>
+        <w:spacing w:before="720"/>
+        <w:rPr>
+          <w:sz w:val="24"/>
+          <w:szCs w:val="24"/>
+        </w:rPr>
+      </w:pPr>
+      <w:r>
+        <w:rPr>
+          <w:sz w:val="24"/>
+          <w:szCs w:val="24"/>
+        </w:rPr>
+        <w:t xml:space="preserve">Emmanuel: </w:t>
+      </w:r>
+      <w:r>
+        <w:rPr>
+          <w:sz w:val="24"/>
+          <w:szCs w:val="24"/>
+        </w:rPr>
+        <w:t>Develop test cases for various backend API calls</w:t>
+      </w:r>
+    </w:p>
+    <w:p>
+      <w:pPr>
+        <w:spacing w:before="720"/>
+        <w:rPr>
+          <w:sz w:val="24"/>
+          <w:szCs w:val="24"/>
+        </w:rPr>
+      </w:pPr>
+      <w:r>
+        <w:rPr>
+          <w:sz w:val="24"/>
+          <w:szCs w:val="24"/>
+        </w:rPr>
+        <w:t>Harsh: Complete Manager Dashboard with all the functionalities</w:t>
+      </w:r>
+    </w:p>
+    <w:p>
+      <w:pPr>
+        <w:spacing w:before="720"/>
+        <w:rPr>
+          <w:sz w:val="24"/>
+          <w:szCs w:val="24"/>
+        </w:rPr>
+      </w:pPr>
+      <w:r>
+        <w:rPr>
+          <w:sz w:val="24"/>
+          <w:szCs w:val="24"/>
+        </w:rPr>
+        <w:t xml:space="preserve">Omar: </w:t>
+      </w:r>
+      <w:r>
+        <w:rPr>
+          <w:sz w:val="24"/>
+          <w:szCs w:val="24"/>
+        </w:rPr>
+        <w:t>Finish transferring login functionality to new UI</w:t>
+      </w:r>
+    </w:p>
+    <w:p>
+      <w:pPr>
+        <w:spacing w:before="720"/>
+        <w:rPr>
+          <w:sz w:val="24"/>
+          <w:szCs w:val="24"/>
+        </w:rPr>
+      </w:pPr>
+      <w:r>
+        <w:rPr>
+          <w:sz w:val="24"/>
+          <w:szCs w:val="24"/>
+        </w:rPr>
+        <w:t>- Finish the frontend API calls for send task, create task, and finish task</w:t>
+      </w:r>
+    </w:p>
+    <w:p>
+      <w:pPr>
+        <w:spacing w:before="720"/>
+        <w:rPr>
+          <w:sz w:val="24"/>
+          <w:szCs w:val="24"/>
+        </w:rPr>
+      </w:pPr>
+      <w:r>
+        <w:rPr>
+          <w:sz w:val="24"/>
+          <w:szCs w:val="24"/>
+        </w:rPr>
+        <w:t>- Finish the Dynamic task list</w:t>
+      </w:r>
+    </w:p>
+    <w:p>
+      <w:pPr>
+        <w:spacing w:before="3120"/>
+        <w:rPr>
+          <w:sz w:val="24"/>
+        </w:rPr>
+      </w:pPr>
     </w:p>
     <w:sectPr>
       <w:pgSz w:w="12240" w:h="15840"/>
@@ -269,8 +895,703 @@
 </w:document>
 </file>
 
+<file path=word/numbering.xml><?xml version="1.0" encoding="utf-8"?>
+<w:numbering xmlns:wpc="http://schemas.microsoft.com/office/word/2010/wordprocessingCanvas" xmlns:cx="http://schemas.microsoft.com/office/drawing/2014/chartex" xmlns:cx1="http://schemas.microsoft.com/office/drawing/2015/9/8/chartex" xmlns:cx2="http://schemas.microsoft.com/office/drawing/2015/10/21/chartex" xmlns:cx3="http://schemas.microsoft.com/office/drawing/2016/5/9/chartex" xmlns:cx4="http://schemas.microsoft.com/office/drawing/2016/5/10/chartex" xmlns:cx5="http://schemas.microsoft.com/office/drawing/2016/5/11/chartex" xmlns:cx6="http://schemas.microsoft.com/office/drawing/2016/5/12/chartex" xmlns:cx7="http://schemas.microsoft.com/office/drawing/2016/5/13/chartex" xmlns:cx8="http://schemas.microsoft.com/office/drawing/2016/5/14/chartex" xmlns:mc="http://schemas.openxmlformats.org/markup-compatibility/2006" xmlns:aink="http://schemas.microsoft.com/office/drawing/2016/ink" xmlns:am3d="http://schemas.microsoft.com/office/drawing/2017/model3d" xmlns:o="urn:schemas-microsoft-com:office:office" xmlns:r="http://schemas.openxmlformats.org/officeDocument/2006/relationships" xmlns:m="http://schemas.openxmlformats.org/officeDocument/2006/math" xmlns:v="urn:schemas-microsoft-com:vml" xmlns:wp14="http://schemas.microsoft.com/office/word/2010/wordprocessingDrawing" xmlns:wp="http://schemas.openxmlformats.org/drawingml/2006/wordprocessingDrawing" xmlns:w10="urn:schemas-microsoft-com:office:word" xmlns:w="http://schemas.openxmlformats.org/wordprocessingml/2006/main" xmlns:w14="http://schemas.microsoft.com/office/word/2010/wordml" xmlns:w15="http://schemas.microsoft.com/office/word/2012/wordml" xmlns:w16cid="http://schemas.microsoft.com/office/word/2016/wordml/cid" xmlns:w16se="http://schemas.microsoft.com/office/word/2015/wordml/symex" xmlns:wpg="http://schemas.microsoft.com/office/word/2010/wordprocessingGroup" xmlns:wpi="http://schemas.microsoft.com/office/word/2010/wordprocessingInk" xmlns:wne="http://schemas.microsoft.com/office/word/2006/wordml" xmlns:wps="http://schemas.microsoft.com/office/word/2010/wordprocessingShape" mc:Ignorable="w14 w15 w16se w16cid wp14">
+  <w:abstractNum w:abstractNumId="0" w15:restartNumberingAfterBreak="0">
+    <w:nsid w:val="1A8A5395"/>
+    <w:multiLevelType w:val="hybridMultilevel"/>
+    <w:tmpl w:val="100AA3C8"/>
+    <w:lvl w:ilvl="0" w:tplc="2B56F9B4">
+      <w:numFmt w:val="bullet"/>
+      <w:lvlText w:val="-"/>
+      <w:lvlJc w:val="left"/>
+      <w:pPr>
+        <w:ind w:left="720" w:hanging="360"/>
+      </w:pPr>
+      <w:rPr>
+        <w:rFonts w:ascii="Calibri" w:eastAsiaTheme="minorHAnsi" w:hAnsi="Calibri" w:cs="Calibri" w:hint="default"/>
+      </w:rPr>
+    </w:lvl>
+    <w:lvl w:ilvl="1" w:tplc="04090003" w:tentative="1">
+      <w:start w:val="1"/>
+      <w:numFmt w:val="bullet"/>
+      <w:lvlText w:val="o"/>
+      <w:lvlJc w:val="left"/>
+      <w:pPr>
+        <w:ind w:left="1440" w:hanging="360"/>
+      </w:pPr>
+      <w:rPr>
+        <w:rFonts w:ascii="Courier New" w:hAnsi="Courier New" w:cs="Courier New" w:hint="default"/>
+      </w:rPr>
+    </w:lvl>
+    <w:lvl w:ilvl="2" w:tplc="04090005" w:tentative="1">
+      <w:start w:val="1"/>
+      <w:numFmt w:val="bullet"/>
+      <w:lvlText w:val=""/>
+      <w:lvlJc w:val="left"/>
+      <w:pPr>
+        <w:ind w:left="2160" w:hanging="360"/>
+      </w:pPr>
+      <w:rPr>
+        <w:rFonts w:ascii="Wingdings" w:hAnsi="Wingdings" w:hint="default"/>
+      </w:rPr>
+    </w:lvl>
+    <w:lvl w:ilvl="3" w:tplc="04090001" w:tentative="1">
+      <w:start w:val="1"/>
+      <w:numFmt w:val="bullet"/>
+      <w:lvlText w:val=""/>
+      <w:lvlJc w:val="left"/>
+      <w:pPr>
+        <w:ind w:left="2880" w:hanging="360"/>
+      </w:pPr>
+      <w:rPr>
+        <w:rFonts w:ascii="Symbol" w:hAnsi="Symbol" w:hint="default"/>
+      </w:rPr>
+    </w:lvl>
+    <w:lvl w:ilvl="4" w:tplc="04090003" w:tentative="1">
+      <w:start w:val="1"/>
+      <w:numFmt w:val="bullet"/>
+      <w:lvlText w:val="o"/>
+      <w:lvlJc w:val="left"/>
+      <w:pPr>
+        <w:ind w:left="3600" w:hanging="360"/>
+      </w:pPr>
+      <w:rPr>
+        <w:rFonts w:ascii="Courier New" w:hAnsi="Courier New" w:cs="Courier New" w:hint="default"/>
+      </w:rPr>
+    </w:lvl>
+    <w:lvl w:ilvl="5" w:tplc="04090005" w:tentative="1">
+      <w:start w:val="1"/>
+      <w:numFmt w:val="bullet"/>
+      <w:lvlText w:val=""/>
+      <w:lvlJc w:val="left"/>
+      <w:pPr>
+        <w:ind w:left="4320" w:hanging="360"/>
+      </w:pPr>
+      <w:rPr>
+        <w:rFonts w:ascii="Wingdings" w:hAnsi="Wingdings" w:hint="default"/>
+      </w:rPr>
+    </w:lvl>
+    <w:lvl w:ilvl="6" w:tplc="04090001" w:tentative="1">
+      <w:start w:val="1"/>
+      <w:numFmt w:val="bullet"/>
+      <w:lvlText w:val=""/>
+      <w:lvlJc w:val="left"/>
+      <w:pPr>
+        <w:ind w:left="5040" w:hanging="360"/>
+      </w:pPr>
+      <w:rPr>
+        <w:rFonts w:ascii="Symbol" w:hAnsi="Symbol" w:hint="default"/>
+      </w:rPr>
+    </w:lvl>
+    <w:lvl w:ilvl="7" w:tplc="04090003" w:tentative="1">
+      <w:start w:val="1"/>
+      <w:numFmt w:val="bullet"/>
+      <w:lvlText w:val="o"/>
+      <w:lvlJc w:val="left"/>
+      <w:pPr>
+        <w:ind w:left="5760" w:hanging="360"/>
+      </w:pPr>
+      <w:rPr>
+        <w:rFonts w:ascii="Courier New" w:hAnsi="Courier New" w:cs="Courier New" w:hint="default"/>
+      </w:rPr>
+    </w:lvl>
+    <w:lvl w:ilvl="8" w:tplc="04090005" w:tentative="1">
+      <w:start w:val="1"/>
+      <w:numFmt w:val="bullet"/>
+      <w:lvlText w:val=""/>
+      <w:lvlJc w:val="left"/>
+      <w:pPr>
+        <w:ind w:left="6480" w:hanging="360"/>
+      </w:pPr>
+      <w:rPr>
+        <w:rFonts w:ascii="Wingdings" w:hAnsi="Wingdings" w:hint="default"/>
+      </w:rPr>
+    </w:lvl>
+  </w:abstractNum>
+  <w:abstractNum w:abstractNumId="1" w15:restartNumberingAfterBreak="0">
+    <w:nsid w:val="241C7E7C"/>
+    <w:multiLevelType w:val="hybridMultilevel"/>
+    <w:tmpl w:val="7C0C5DBE"/>
+    <w:lvl w:ilvl="0" w:tplc="7E4CCA1E">
+      <w:numFmt w:val="bullet"/>
+      <w:lvlText w:val="-"/>
+      <w:lvlJc w:val="left"/>
+      <w:pPr>
+        <w:ind w:left="720" w:hanging="360"/>
+      </w:pPr>
+      <w:rPr>
+        <w:rFonts w:ascii="Calibri" w:eastAsiaTheme="minorHAnsi" w:hAnsi="Calibri" w:cs="Calibri" w:hint="default"/>
+      </w:rPr>
+    </w:lvl>
+    <w:lvl w:ilvl="1" w:tplc="04090003" w:tentative="1">
+      <w:start w:val="1"/>
+      <w:numFmt w:val="bullet"/>
+      <w:lvlText w:val="o"/>
+      <w:lvlJc w:val="left"/>
+      <w:pPr>
+        <w:ind w:left="1440" w:hanging="360"/>
+      </w:pPr>
+      <w:rPr>
+        <w:rFonts w:ascii="Courier New" w:hAnsi="Courier New" w:cs="Courier New" w:hint="default"/>
+      </w:rPr>
+    </w:lvl>
+    <w:lvl w:ilvl="2" w:tplc="04090005" w:tentative="1">
+      <w:start w:val="1"/>
+      <w:numFmt w:val="bullet"/>
+      <w:lvlText w:val=""/>
+      <w:lvlJc w:val="left"/>
+      <w:pPr>
+        <w:ind w:left="2160" w:hanging="360"/>
+      </w:pPr>
+      <w:rPr>
+        <w:rFonts w:ascii="Wingdings" w:hAnsi="Wingdings" w:hint="default"/>
+      </w:rPr>
+    </w:lvl>
+    <w:lvl w:ilvl="3" w:tplc="04090001" w:tentative="1">
+      <w:start w:val="1"/>
+      <w:numFmt w:val="bullet"/>
+      <w:lvlText w:val=""/>
+      <w:lvlJc w:val="left"/>
+      <w:pPr>
+        <w:ind w:left="2880" w:hanging="360"/>
+      </w:pPr>
+      <w:rPr>
+        <w:rFonts w:ascii="Symbol" w:hAnsi="Symbol" w:hint="default"/>
+      </w:rPr>
+    </w:lvl>
+    <w:lvl w:ilvl="4" w:tplc="04090003" w:tentative="1">
+      <w:start w:val="1"/>
+      <w:numFmt w:val="bullet"/>
+      <w:lvlText w:val="o"/>
+      <w:lvlJc w:val="left"/>
+      <w:pPr>
+        <w:ind w:left="3600" w:hanging="360"/>
+      </w:pPr>
+      <w:rPr>
+        <w:rFonts w:ascii="Courier New" w:hAnsi="Courier New" w:cs="Courier New" w:hint="default"/>
+      </w:rPr>
+    </w:lvl>
+    <w:lvl w:ilvl="5" w:tplc="04090005" w:tentative="1">
+      <w:start w:val="1"/>
+      <w:numFmt w:val="bullet"/>
+      <w:lvlText w:val=""/>
+      <w:lvlJc w:val="left"/>
+      <w:pPr>
+        <w:ind w:left="4320" w:hanging="360"/>
+      </w:pPr>
+      <w:rPr>
+        <w:rFonts w:ascii="Wingdings" w:hAnsi="Wingdings" w:hint="default"/>
+      </w:rPr>
+    </w:lvl>
+    <w:lvl w:ilvl="6" w:tplc="04090001" w:tentative="1">
+      <w:start w:val="1"/>
+      <w:numFmt w:val="bullet"/>
+      <w:lvlText w:val=""/>
+      <w:lvlJc w:val="left"/>
+      <w:pPr>
+        <w:ind w:left="5040" w:hanging="360"/>
+      </w:pPr>
+      <w:rPr>
+        <w:rFonts w:ascii="Symbol" w:hAnsi="Symbol" w:hint="default"/>
+      </w:rPr>
+    </w:lvl>
+    <w:lvl w:ilvl="7" w:tplc="04090003" w:tentative="1">
+      <w:start w:val="1"/>
+      <w:numFmt w:val="bullet"/>
+      <w:lvlText w:val="o"/>
+      <w:lvlJc w:val="left"/>
+      <w:pPr>
+        <w:ind w:left="5760" w:hanging="360"/>
+      </w:pPr>
+      <w:rPr>
+        <w:rFonts w:ascii="Courier New" w:hAnsi="Courier New" w:cs="Courier New" w:hint="default"/>
+      </w:rPr>
+    </w:lvl>
+    <w:lvl w:ilvl="8" w:tplc="04090005" w:tentative="1">
+      <w:start w:val="1"/>
+      <w:numFmt w:val="bullet"/>
+      <w:lvlText w:val=""/>
+      <w:lvlJc w:val="left"/>
+      <w:pPr>
+        <w:ind w:left="6480" w:hanging="360"/>
+      </w:pPr>
+      <w:rPr>
+        <w:rFonts w:ascii="Wingdings" w:hAnsi="Wingdings" w:hint="default"/>
+      </w:rPr>
+    </w:lvl>
+  </w:abstractNum>
+  <w:abstractNum w:abstractNumId="2" w15:restartNumberingAfterBreak="0">
+    <w:nsid w:val="31972E4D"/>
+    <w:multiLevelType w:val="hybridMultilevel"/>
+    <w:tmpl w:val="1974CF3A"/>
+    <w:lvl w:ilvl="0" w:tplc="9432F134">
+      <w:numFmt w:val="bullet"/>
+      <w:lvlText w:val="-"/>
+      <w:lvlJc w:val="left"/>
+      <w:pPr>
+        <w:ind w:left="720" w:hanging="360"/>
+      </w:pPr>
+      <w:rPr>
+        <w:rFonts w:ascii="Calibri" w:eastAsiaTheme="minorHAnsi" w:hAnsi="Calibri" w:cs="Calibri" w:hint="default"/>
+      </w:rPr>
+    </w:lvl>
+    <w:lvl w:ilvl="1" w:tplc="04090003" w:tentative="1">
+      <w:start w:val="1"/>
+      <w:numFmt w:val="bullet"/>
+      <w:lvlText w:val="o"/>
+      <w:lvlJc w:val="left"/>
+      <w:pPr>
+        <w:ind w:left="1440" w:hanging="360"/>
+      </w:pPr>
+      <w:rPr>
+        <w:rFonts w:ascii="Courier New" w:hAnsi="Courier New" w:cs="Courier New" w:hint="default"/>
+      </w:rPr>
+    </w:lvl>
+    <w:lvl w:ilvl="2" w:tplc="04090005" w:tentative="1">
+      <w:start w:val="1"/>
+      <w:numFmt w:val="bullet"/>
+      <w:lvlText w:val=""/>
+      <w:lvlJc w:val="left"/>
+      <w:pPr>
+        <w:ind w:left="2160" w:hanging="360"/>
+      </w:pPr>
+      <w:rPr>
+        <w:rFonts w:ascii="Wingdings" w:hAnsi="Wingdings" w:hint="default"/>
+      </w:rPr>
+    </w:lvl>
+    <w:lvl w:ilvl="3" w:tplc="04090001" w:tentative="1">
+      <w:start w:val="1"/>
+      <w:numFmt w:val="bullet"/>
+      <w:lvlText w:val=""/>
+      <w:lvlJc w:val="left"/>
+      <w:pPr>
+        <w:ind w:left="2880" w:hanging="360"/>
+      </w:pPr>
+      <w:rPr>
+        <w:rFonts w:ascii="Symbol" w:hAnsi="Symbol" w:hint="default"/>
+      </w:rPr>
+    </w:lvl>
+    <w:lvl w:ilvl="4" w:tplc="04090003" w:tentative="1">
+      <w:start w:val="1"/>
+      <w:numFmt w:val="bullet"/>
+      <w:lvlText w:val="o"/>
+      <w:lvlJc w:val="left"/>
+      <w:pPr>
+        <w:ind w:left="3600" w:hanging="360"/>
+      </w:pPr>
+      <w:rPr>
+        <w:rFonts w:ascii="Courier New" w:hAnsi="Courier New" w:cs="Courier New" w:hint="default"/>
+      </w:rPr>
+    </w:lvl>
+    <w:lvl w:ilvl="5" w:tplc="04090005" w:tentative="1">
+      <w:start w:val="1"/>
+      <w:numFmt w:val="bullet"/>
+      <w:lvlText w:val=""/>
+      <w:lvlJc w:val="left"/>
+      <w:pPr>
+        <w:ind w:left="4320" w:hanging="360"/>
+      </w:pPr>
+      <w:rPr>
+        <w:rFonts w:ascii="Wingdings" w:hAnsi="Wingdings" w:hint="default"/>
+      </w:rPr>
+    </w:lvl>
+    <w:lvl w:ilvl="6" w:tplc="04090001" w:tentative="1">
+      <w:start w:val="1"/>
+      <w:numFmt w:val="bullet"/>
+      <w:lvlText w:val=""/>
+      <w:lvlJc w:val="left"/>
+      <w:pPr>
+        <w:ind w:left="5040" w:hanging="360"/>
+      </w:pPr>
+      <w:rPr>
+        <w:rFonts w:ascii="Symbol" w:hAnsi="Symbol" w:hint="default"/>
+      </w:rPr>
+    </w:lvl>
+    <w:lvl w:ilvl="7" w:tplc="04090003" w:tentative="1">
+      <w:start w:val="1"/>
+      <w:numFmt w:val="bullet"/>
+      <w:lvlText w:val="o"/>
+      <w:lvlJc w:val="left"/>
+      <w:pPr>
+        <w:ind w:left="5760" w:hanging="360"/>
+      </w:pPr>
+      <w:rPr>
+        <w:rFonts w:ascii="Courier New" w:hAnsi="Courier New" w:cs="Courier New" w:hint="default"/>
+      </w:rPr>
+    </w:lvl>
+    <w:lvl w:ilvl="8" w:tplc="04090005" w:tentative="1">
+      <w:start w:val="1"/>
+      <w:numFmt w:val="bullet"/>
+      <w:lvlText w:val=""/>
+      <w:lvlJc w:val="left"/>
+      <w:pPr>
+        <w:ind w:left="6480" w:hanging="360"/>
+      </w:pPr>
+      <w:rPr>
+        <w:rFonts w:ascii="Wingdings" w:hAnsi="Wingdings" w:hint="default"/>
+      </w:rPr>
+    </w:lvl>
+  </w:abstractNum>
+  <w:abstractNum w:abstractNumId="3" w15:restartNumberingAfterBreak="0">
+    <w:nsid w:val="67D36716"/>
+    <w:multiLevelType w:val="hybridMultilevel"/>
+    <w:tmpl w:val="49A0DA9A"/>
+    <w:lvl w:ilvl="0" w:tplc="A8624D28">
+      <w:numFmt w:val="bullet"/>
+      <w:lvlText w:val="-"/>
+      <w:lvlJc w:val="left"/>
+      <w:pPr>
+        <w:ind w:left="720" w:hanging="360"/>
+      </w:pPr>
+      <w:rPr>
+        <w:rFonts w:ascii="Calibri" w:eastAsiaTheme="minorHAnsi" w:hAnsi="Calibri" w:cs="Calibri" w:hint="default"/>
+      </w:rPr>
+    </w:lvl>
+    <w:lvl w:ilvl="1" w:tplc="04090003" w:tentative="1">
+      <w:start w:val="1"/>
+      <w:numFmt w:val="bullet"/>
+      <w:lvlText w:val="o"/>
+      <w:lvlJc w:val="left"/>
+      <w:pPr>
+        <w:ind w:left="1440" w:hanging="360"/>
+      </w:pPr>
+      <w:rPr>
+        <w:rFonts w:ascii="Courier New" w:hAnsi="Courier New" w:cs="Courier New" w:hint="default"/>
+      </w:rPr>
+    </w:lvl>
+    <w:lvl w:ilvl="2" w:tplc="04090005" w:tentative="1">
+      <w:start w:val="1"/>
+      <w:numFmt w:val="bullet"/>
+      <w:lvlText w:val=""/>
+      <w:lvlJc w:val="left"/>
+      <w:pPr>
+        <w:ind w:left="2160" w:hanging="360"/>
+      </w:pPr>
+      <w:rPr>
+        <w:rFonts w:ascii="Wingdings" w:hAnsi="Wingdings" w:hint="default"/>
+      </w:rPr>
+    </w:lvl>
+    <w:lvl w:ilvl="3" w:tplc="04090001" w:tentative="1">
+      <w:start w:val="1"/>
+      <w:numFmt w:val="bullet"/>
+      <w:lvlText w:val=""/>
+      <w:lvlJc w:val="left"/>
+      <w:pPr>
+        <w:ind w:left="2880" w:hanging="360"/>
+      </w:pPr>
+      <w:rPr>
+        <w:rFonts w:ascii="Symbol" w:hAnsi="Symbol" w:hint="default"/>
+      </w:rPr>
+    </w:lvl>
+    <w:lvl w:ilvl="4" w:tplc="04090003" w:tentative="1">
+      <w:start w:val="1"/>
+      <w:numFmt w:val="bullet"/>
+      <w:lvlText w:val="o"/>
+      <w:lvlJc w:val="left"/>
+      <w:pPr>
+        <w:ind w:left="3600" w:hanging="360"/>
+      </w:pPr>
+      <w:rPr>
+        <w:rFonts w:ascii="Courier New" w:hAnsi="Courier New" w:cs="Courier New" w:hint="default"/>
+      </w:rPr>
+    </w:lvl>
+    <w:lvl w:ilvl="5" w:tplc="04090005" w:tentative="1">
+      <w:start w:val="1"/>
+      <w:numFmt w:val="bullet"/>
+      <w:lvlText w:val=""/>
+      <w:lvlJc w:val="left"/>
+      <w:pPr>
+        <w:ind w:left="4320" w:hanging="360"/>
+      </w:pPr>
+      <w:rPr>
+        <w:rFonts w:ascii="Wingdings" w:hAnsi="Wingdings" w:hint="default"/>
+      </w:rPr>
+    </w:lvl>
+    <w:lvl w:ilvl="6" w:tplc="04090001" w:tentative="1">
+      <w:start w:val="1"/>
+      <w:numFmt w:val="bullet"/>
+      <w:lvlText w:val=""/>
+      <w:lvlJc w:val="left"/>
+      <w:pPr>
+        <w:ind w:left="5040" w:hanging="360"/>
+      </w:pPr>
+      <w:rPr>
+        <w:rFonts w:ascii="Symbol" w:hAnsi="Symbol" w:hint="default"/>
+      </w:rPr>
+    </w:lvl>
+    <w:lvl w:ilvl="7" w:tplc="04090003" w:tentative="1">
+      <w:start w:val="1"/>
+      <w:numFmt w:val="bullet"/>
+      <w:lvlText w:val="o"/>
+      <w:lvlJc w:val="left"/>
+      <w:pPr>
+        <w:ind w:left="5760" w:hanging="360"/>
+      </w:pPr>
+      <w:rPr>
+        <w:rFonts w:ascii="Courier New" w:hAnsi="Courier New" w:cs="Courier New" w:hint="default"/>
+      </w:rPr>
+    </w:lvl>
+    <w:lvl w:ilvl="8" w:tplc="04090005" w:tentative="1">
+      <w:start w:val="1"/>
+      <w:numFmt w:val="bullet"/>
+      <w:lvlText w:val=""/>
+      <w:lvlJc w:val="left"/>
+      <w:pPr>
+        <w:ind w:left="6480" w:hanging="360"/>
+      </w:pPr>
+      <w:rPr>
+        <w:rFonts w:ascii="Wingdings" w:hAnsi="Wingdings" w:hint="default"/>
+      </w:rPr>
+    </w:lvl>
+  </w:abstractNum>
+  <w:abstractNum w:abstractNumId="4" w15:restartNumberingAfterBreak="0">
+    <w:nsid w:val="6DCB480F"/>
+    <w:multiLevelType w:val="hybridMultilevel"/>
+    <w:tmpl w:val="69C4FD38"/>
+    <w:lvl w:ilvl="0" w:tplc="649E9026">
+      <w:numFmt w:val="bullet"/>
+      <w:lvlText w:val="-"/>
+      <w:lvlJc w:val="left"/>
+      <w:pPr>
+        <w:ind w:left="720" w:hanging="360"/>
+      </w:pPr>
+      <w:rPr>
+        <w:rFonts w:ascii="Calibri" w:eastAsiaTheme="minorHAnsi" w:hAnsi="Calibri" w:cs="Calibri" w:hint="default"/>
+      </w:rPr>
+    </w:lvl>
+    <w:lvl w:ilvl="1" w:tplc="04090003" w:tentative="1">
+      <w:start w:val="1"/>
+      <w:numFmt w:val="bullet"/>
+      <w:lvlText w:val="o"/>
+      <w:lvlJc w:val="left"/>
+      <w:pPr>
+        <w:ind w:left="1440" w:hanging="360"/>
+      </w:pPr>
+      <w:rPr>
+        <w:rFonts w:ascii="Courier New" w:hAnsi="Courier New" w:cs="Courier New" w:hint="default"/>
+      </w:rPr>
+    </w:lvl>
+    <w:lvl w:ilvl="2" w:tplc="04090005" w:tentative="1">
+      <w:start w:val="1"/>
+      <w:numFmt w:val="bullet"/>
+      <w:lvlText w:val=""/>
+      <w:lvlJc w:val="left"/>
+      <w:pPr>
+        <w:ind w:left="2160" w:hanging="360"/>
+      </w:pPr>
+      <w:rPr>
+        <w:rFonts w:ascii="Wingdings" w:hAnsi="Wingdings" w:hint="default"/>
+      </w:rPr>
+    </w:lvl>
+    <w:lvl w:ilvl="3" w:tplc="04090001" w:tentative="1">
+      <w:start w:val="1"/>
+      <w:numFmt w:val="bullet"/>
+      <w:lvlText w:val=""/>
+      <w:lvlJc w:val="left"/>
+      <w:pPr>
+        <w:ind w:left="2880" w:hanging="360"/>
+      </w:pPr>
+      <w:rPr>
+        <w:rFonts w:ascii="Symbol" w:hAnsi="Symbol" w:hint="default"/>
+      </w:rPr>
+    </w:lvl>
+    <w:lvl w:ilvl="4" w:tplc="04090003" w:tentative="1">
+      <w:start w:val="1"/>
+      <w:numFmt w:val="bullet"/>
+      <w:lvlText w:val="o"/>
+      <w:lvlJc w:val="left"/>
+      <w:pPr>
+        <w:ind w:left="3600" w:hanging="360"/>
+      </w:pPr>
+      <w:rPr>
+        <w:rFonts w:ascii="Courier New" w:hAnsi="Courier New" w:cs="Courier New" w:hint="default"/>
+      </w:rPr>
+    </w:lvl>
+    <w:lvl w:ilvl="5" w:tplc="04090005" w:tentative="1">
+      <w:start w:val="1"/>
+      <w:numFmt w:val="bullet"/>
+      <w:lvlText w:val=""/>
+      <w:lvlJc w:val="left"/>
+      <w:pPr>
+        <w:ind w:left="4320" w:hanging="360"/>
+      </w:pPr>
+      <w:rPr>
+        <w:rFonts w:ascii="Wingdings" w:hAnsi="Wingdings" w:hint="default"/>
+      </w:rPr>
+    </w:lvl>
+    <w:lvl w:ilvl="6" w:tplc="04090001" w:tentative="1">
+      <w:start w:val="1"/>
+      <w:numFmt w:val="bullet"/>
+      <w:lvlText w:val=""/>
+      <w:lvlJc w:val="left"/>
+      <w:pPr>
+        <w:ind w:left="5040" w:hanging="360"/>
+      </w:pPr>
+      <w:rPr>
+        <w:rFonts w:ascii="Symbol" w:hAnsi="Symbol" w:hint="default"/>
+      </w:rPr>
+    </w:lvl>
+    <w:lvl w:ilvl="7" w:tplc="04090003" w:tentative="1">
+      <w:start w:val="1"/>
+      <w:numFmt w:val="bullet"/>
+      <w:lvlText w:val="o"/>
+      <w:lvlJc w:val="left"/>
+      <w:pPr>
+        <w:ind w:left="5760" w:hanging="360"/>
+      </w:pPr>
+      <w:rPr>
+        <w:rFonts w:ascii="Courier New" w:hAnsi="Courier New" w:cs="Courier New" w:hint="default"/>
+      </w:rPr>
+    </w:lvl>
+    <w:lvl w:ilvl="8" w:tplc="04090005" w:tentative="1">
+      <w:start w:val="1"/>
+      <w:numFmt w:val="bullet"/>
+      <w:lvlText w:val=""/>
+      <w:lvlJc w:val="left"/>
+      <w:pPr>
+        <w:ind w:left="6480" w:hanging="360"/>
+      </w:pPr>
+      <w:rPr>
+        <w:rFonts w:ascii="Wingdings" w:hAnsi="Wingdings" w:hint="default"/>
+      </w:rPr>
+    </w:lvl>
+  </w:abstractNum>
+  <w:abstractNum w:abstractNumId="5" w15:restartNumberingAfterBreak="0">
+    <w:nsid w:val="6E981431"/>
+    <w:multiLevelType w:val="hybridMultilevel"/>
+    <w:tmpl w:val="DF3EF264"/>
+    <w:lvl w:ilvl="0" w:tplc="4A565D90">
+      <w:numFmt w:val="bullet"/>
+      <w:lvlText w:val="-"/>
+      <w:lvlJc w:val="left"/>
+      <w:pPr>
+        <w:ind w:left="720" w:hanging="360"/>
+      </w:pPr>
+      <w:rPr>
+        <w:rFonts w:ascii="Calibri" w:eastAsiaTheme="minorHAnsi" w:hAnsi="Calibri" w:cs="Calibri" w:hint="default"/>
+      </w:rPr>
+    </w:lvl>
+    <w:lvl w:ilvl="1" w:tplc="04090003" w:tentative="1">
+      <w:start w:val="1"/>
+      <w:numFmt w:val="bullet"/>
+      <w:lvlText w:val="o"/>
+      <w:lvlJc w:val="left"/>
+      <w:pPr>
+        <w:ind w:left="1440" w:hanging="360"/>
+      </w:pPr>
+      <w:rPr>
+        <w:rFonts w:ascii="Courier New" w:hAnsi="Courier New" w:cs="Courier New" w:hint="default"/>
+      </w:rPr>
+    </w:lvl>
+    <w:lvl w:ilvl="2" w:tplc="04090005" w:tentative="1">
+      <w:start w:val="1"/>
+      <w:numFmt w:val="bullet"/>
+      <w:lvlText w:val=""/>
+      <w:lvlJc w:val="left"/>
+      <w:pPr>
+        <w:ind w:left="2160" w:hanging="360"/>
+      </w:pPr>
+      <w:rPr>
+        <w:rFonts w:ascii="Wingdings" w:hAnsi="Wingdings" w:hint="default"/>
+      </w:rPr>
+    </w:lvl>
+    <w:lvl w:ilvl="3" w:tplc="04090001" w:tentative="1">
+      <w:start w:val="1"/>
+      <w:numFmt w:val="bullet"/>
+      <w:lvlText w:val=""/>
+      <w:lvlJc w:val="left"/>
+      <w:pPr>
+        <w:ind w:left="2880" w:hanging="360"/>
+      </w:pPr>
+      <w:rPr>
+        <w:rFonts w:ascii="Symbol" w:hAnsi="Symbol" w:hint="default"/>
+      </w:rPr>
+    </w:lvl>
+    <w:lvl w:ilvl="4" w:tplc="04090003" w:tentative="1">
+      <w:start w:val="1"/>
+      <w:numFmt w:val="bullet"/>
+      <w:lvlText w:val="o"/>
+      <w:lvlJc w:val="left"/>
+      <w:pPr>
+        <w:ind w:left="3600" w:hanging="360"/>
+      </w:pPr>
+      <w:rPr>
+        <w:rFonts w:ascii="Courier New" w:hAnsi="Courier New" w:cs="Courier New" w:hint="default"/>
+      </w:rPr>
+    </w:lvl>
+    <w:lvl w:ilvl="5" w:tplc="04090005" w:tentative="1">
+      <w:start w:val="1"/>
+      <w:numFmt w:val="bullet"/>
+      <w:lvlText w:val=""/>
+      <w:lvlJc w:val="left"/>
+      <w:pPr>
+        <w:ind w:left="4320" w:hanging="360"/>
+      </w:pPr>
+      <w:rPr>
+        <w:rFonts w:ascii="Wingdings" w:hAnsi="Wingdings" w:hint="default"/>
+      </w:rPr>
+    </w:lvl>
+    <w:lvl w:ilvl="6" w:tplc="04090001" w:tentative="1">
+      <w:start w:val="1"/>
+      <w:numFmt w:val="bullet"/>
+      <w:lvlText w:val=""/>
+      <w:lvlJc w:val="left"/>
+      <w:pPr>
+        <w:ind w:left="5040" w:hanging="360"/>
+      </w:pPr>
+      <w:rPr>
+        <w:rFonts w:ascii="Symbol" w:hAnsi="Symbol" w:hint="default"/>
+      </w:rPr>
+    </w:lvl>
+    <w:lvl w:ilvl="7" w:tplc="04090003" w:tentative="1">
+      <w:start w:val="1"/>
+      <w:numFmt w:val="bullet"/>
+      <w:lvlText w:val="o"/>
+      <w:lvlJc w:val="left"/>
+      <w:pPr>
+        <w:ind w:left="5760" w:hanging="360"/>
+      </w:pPr>
+      <w:rPr>
+        <w:rFonts w:ascii="Courier New" w:hAnsi="Courier New" w:cs="Courier New" w:hint="default"/>
+      </w:rPr>
+    </w:lvl>
+    <w:lvl w:ilvl="8" w:tplc="04090005" w:tentative="1">
+      <w:start w:val="1"/>
+      <w:numFmt w:val="bullet"/>
+      <w:lvlText w:val=""/>
+      <w:lvlJc w:val="left"/>
+      <w:pPr>
+        <w:ind w:left="6480" w:hanging="360"/>
+      </w:pPr>
+      <w:rPr>
+        <w:rFonts w:ascii="Wingdings" w:hAnsi="Wingdings" w:hint="default"/>
+      </w:rPr>
+    </w:lvl>
+  </w:abstractNum>
+  <w:num w:numId="1">
+    <w:abstractNumId w:val="4"/>
+  </w:num>
+  <w:num w:numId="2">
+    <w:abstractNumId w:val="0"/>
+  </w:num>
+  <w:num w:numId="3">
+    <w:abstractNumId w:val="5"/>
+  </w:num>
+  <w:num w:numId="4">
+    <w:abstractNumId w:val="3"/>
+  </w:num>
+  <w:num w:numId="5">
+    <w:abstractNumId w:val="2"/>
+  </w:num>
+  <w:num w:numId="6">
+    <w:abstractNumId w:val="1"/>
+  </w:num>
+</w:numbering>
+</file>
+
 <file path=word/styles.xml><?xml version="1.0" encoding="utf-8"?>
-<w:styles xmlns:mc="http://schemas.openxmlformats.org/markup-compatibility/2006" xmlns:r="http://schemas.openxmlformats.org/officeDocument/2006/relationships" xmlns:w="http://schemas.openxmlformats.org/wordprocessingml/2006/main" xmlns:w14="http://schemas.microsoft.com/office/word/2010/wordml" xmlns:w15="http://schemas.microsoft.com/office/word/2012/wordml" mc:Ignorable="w14 w15">
+<w:styles xmlns:mc="http://schemas.openxmlformats.org/markup-compatibility/2006" xmlns:r="http://schemas.openxmlformats.org/officeDocument/2006/relationships" xmlns:w="http://schemas.openxmlformats.org/wordprocessingml/2006/main" xmlns:w14="http://schemas.microsoft.com/office/word/2010/wordml" xmlns:w15="http://schemas.microsoft.com/office/word/2012/wordml" xmlns:w16cid="http://schemas.microsoft.com/office/word/2016/wordml/cid" xmlns:w16se="http://schemas.microsoft.com/office/word/2015/wordml/symex" mc:Ignorable="w14 w15 w16se w16cid">
   <w:docDefaults>
     <w:rPrDefault>
       <w:rPr>
@@ -286,7 +1607,7 @@
       </w:pPr>
     </w:pPrDefault>
   </w:docDefaults>
-  <w:latentStyles w:defLockedState="0" w:defUIPriority="99" w:defSemiHidden="0" w:defUnhideWhenUsed="0" w:defQFormat="0" w:count="371">
+  <w:latentStyles w:defLockedState="0" w:defUIPriority="99" w:defSemiHidden="0" w:defUnhideWhenUsed="0" w:defQFormat="0" w:count="376">
     <w:lsdException w:name="Normal" w:uiPriority="0" w:qFormat="1"/>
     <w:lsdException w:name="heading 1" w:uiPriority="9" w:qFormat="1"/>
     <w:lsdException w:name="heading 2" w:semiHidden="1" w:uiPriority="9" w:unhideWhenUsed="1" w:qFormat="1"/>
@@ -392,7 +1713,6 @@
     <w:lsdException w:name="HTML Sample" w:semiHidden="1" w:unhideWhenUsed="1"/>
     <w:lsdException w:name="HTML Typewriter" w:semiHidden="1" w:unhideWhenUsed="1"/>
     <w:lsdException w:name="HTML Variable" w:semiHidden="1" w:unhideWhenUsed="1"/>
-    <w:lsdException w:name="Normal Table" w:semiHidden="1" w:unhideWhenUsed="1"/>
     <w:lsdException w:name="annotation subject" w:semiHidden="1" w:unhideWhenUsed="1"/>
     <w:lsdException w:name="No List" w:semiHidden="1" w:unhideWhenUsed="1"/>
     <w:lsdException w:name="Outline List 1" w:semiHidden="1" w:unhideWhenUsed="1"/>
@@ -435,11 +1755,8 @@
     <w:lsdException w:name="Table Contemporary" w:semiHidden="1" w:unhideWhenUsed="1"/>
     <w:lsdException w:name="Table Elegant" w:semiHidden="1" w:unhideWhenUsed="1"/>
     <w:lsdException w:name="Table Professional" w:semiHidden="1" w:unhideWhenUsed="1"/>
-    <w:lsdException w:name="Table Subtle 1" w:semiHidden="1" w:unhideWhenUsed="1"/>
     <w:lsdException w:name="Table Subtle 2" w:semiHidden="1" w:unhideWhenUsed="1"/>
     <w:lsdException w:name="Table Web 1" w:semiHidden="1" w:unhideWhenUsed="1"/>
-    <w:lsdException w:name="Table Web 2" w:semiHidden="1" w:unhideWhenUsed="1"/>
-    <w:lsdException w:name="Table Web 3" w:semiHidden="1" w:unhideWhenUsed="1"/>
     <w:lsdException w:name="Balloon Text" w:semiHidden="1" w:unhideWhenUsed="1"/>
     <w:lsdException w:name="Table Grid" w:uiPriority="39"/>
     <w:lsdException w:name="Table Theme" w:semiHidden="1" w:unhideWhenUsed="1"/>
@@ -658,6 +1975,11 @@
     <w:lsdException w:name="List Table 5 Dark Accent 6" w:uiPriority="50"/>
     <w:lsdException w:name="List Table 6 Colorful Accent 6" w:uiPriority="51"/>
     <w:lsdException w:name="List Table 7 Colorful Accent 6" w:uiPriority="52"/>
+    <w:lsdException w:name="Mention" w:semiHidden="1" w:unhideWhenUsed="1"/>
+    <w:lsdException w:name="Smart Hyperlink" w:semiHidden="1" w:unhideWhenUsed="1"/>
+    <w:lsdException w:name="Hashtag" w:semiHidden="1" w:unhideWhenUsed="1"/>
+    <w:lsdException w:name="Unresolved Mention" w:semiHidden="1" w:unhideWhenUsed="1"/>
+    <w:lsdException w:name="Smart Link" w:semiHidden="1" w:unhideWhenUsed="1"/>
   </w:latentStyles>
   <w:style w:type="paragraph" w:default="1" w:styleId="Normal">
     <w:name w:val="Normal"/>
@@ -689,6 +2011,43 @@
     <w:uiPriority w:val="99"/>
     <w:semiHidden/>
     <w:unhideWhenUsed/>
+  </w:style>
+  <w:style w:type="paragraph" w:customStyle="1" w:styleId="Body">
+    <w:name w:val="Body"/>
+    <w:rsid w:val="00085BCE"/>
+    <w:pPr>
+      <w:pBdr>
+        <w:top w:val="nil"/>
+        <w:left w:val="nil"/>
+        <w:bottom w:val="nil"/>
+        <w:right w:val="nil"/>
+        <w:between w:val="nil"/>
+        <w:bar w:val="nil"/>
+      </w:pBdr>
+    </w:pPr>
+    <w:rPr>
+      <w:rFonts w:ascii="Calibri" w:eastAsia="Arial Unicode MS" w:hAnsi="Calibri" w:cs="Arial Unicode MS"/>
+      <w:color w:val="000000"/>
+      <w:u w:color="000000"/>
+      <w:bdr w:val="nil"/>
+      <w:lang w:val="de-DE"/>
+      <w14:textOutline w14:w="0" w14:cap="flat" w14:cmpd="sng" w14:algn="ctr">
+        <w14:noFill/>
+        <w14:prstDash w14:val="solid"/>
+        <w14:bevel/>
+      </w14:textOutline>
+    </w:rPr>
+  </w:style>
+  <w:style w:type="paragraph" w:styleId="ListParagraph">
+    <w:name w:val="List Paragraph"/>
+    <w:basedOn w:val="Normal"/>
+    <w:uiPriority w:val="34"/>
+    <w:qFormat/>
+    <w:rsid w:val="00085BCE"/>
+    <w:pPr>
+      <w:ind w:left="720"/>
+      <w:contextualSpacing/>
+    </w:pPr>
   </w:style>
 </w:styles>
 </file>

--- a/Minutes/Week 9 Meeting.docx
+++ b/Minutes/Week 9 Meeting.docx
@@ -1,6 +1,6 @@
 
 <file path=word/document.xml><?xml version="1.0" encoding="utf-8"?>
-<w:document xmlns:wpc="http://schemas.microsoft.com/office/word/2010/wordprocessingCanvas" xmlns:mc="http://schemas.openxmlformats.org/markup-compatibility/2006" xmlns:o="urn:schemas-microsoft-com:office:office" xmlns:r="http://schemas.openxmlformats.org/officeDocument/2006/relationships" xmlns:m="http://schemas.openxmlformats.org/officeDocument/2006/math" xmlns:v="urn:schemas-microsoft-com:vml" xmlns:wp14="http://schemas.microsoft.com/office/word/2010/wordprocessingDrawing" xmlns:wp="http://schemas.openxmlformats.org/drawingml/2006/wordprocessingDrawing" xmlns:w10="urn:schemas-microsoft-com:office:word" xmlns:w="http://schemas.openxmlformats.org/wordprocessingml/2006/main" xmlns:w14="http://schemas.microsoft.com/office/word/2010/wordml" xmlns:w15="http://schemas.microsoft.com/office/word/2012/wordml" xmlns:wpg="http://schemas.microsoft.com/office/word/2010/wordprocessingGroup" xmlns:wpi="http://schemas.microsoft.com/office/word/2010/wordprocessingInk" xmlns:wne="http://schemas.microsoft.com/office/word/2006/wordml" xmlns:wps="http://schemas.microsoft.com/office/word/2010/wordprocessingShape" mc:Ignorable="w14 w15 wp14">
+<w:document xmlns:wpc="http://schemas.microsoft.com/office/word/2010/wordprocessingCanvas" xmlns:cx="http://schemas.microsoft.com/office/drawing/2014/chartex" xmlns:cx1="http://schemas.microsoft.com/office/drawing/2015/9/8/chartex" xmlns:cx2="http://schemas.microsoft.com/office/drawing/2015/10/21/chartex" xmlns:cx3="http://schemas.microsoft.com/office/drawing/2016/5/9/chartex" xmlns:cx4="http://schemas.microsoft.com/office/drawing/2016/5/10/chartex" xmlns:cx5="http://schemas.microsoft.com/office/drawing/2016/5/11/chartex" xmlns:cx6="http://schemas.microsoft.com/office/drawing/2016/5/12/chartex" xmlns:cx7="http://schemas.microsoft.com/office/drawing/2016/5/13/chartex" xmlns:cx8="http://schemas.microsoft.com/office/drawing/2016/5/14/chartex" xmlns:mc="http://schemas.openxmlformats.org/markup-compatibility/2006" xmlns:aink="http://schemas.microsoft.com/office/drawing/2016/ink" xmlns:am3d="http://schemas.microsoft.com/office/drawing/2017/model3d" xmlns:o="urn:schemas-microsoft-com:office:office" xmlns:r="http://schemas.openxmlformats.org/officeDocument/2006/relationships" xmlns:m="http://schemas.openxmlformats.org/officeDocument/2006/math" xmlns:v="urn:schemas-microsoft-com:vml" xmlns:wp14="http://schemas.microsoft.com/office/word/2010/wordprocessingDrawing" xmlns:wp="http://schemas.openxmlformats.org/drawingml/2006/wordprocessingDrawing" xmlns:w10="urn:schemas-microsoft-com:office:word" xmlns:w="http://schemas.openxmlformats.org/wordprocessingml/2006/main" xmlns:w14="http://schemas.microsoft.com/office/word/2010/wordml" xmlns:w15="http://schemas.microsoft.com/office/word/2012/wordml" xmlns:w16cid="http://schemas.microsoft.com/office/word/2016/wordml/cid" xmlns:w16se="http://schemas.microsoft.com/office/word/2015/wordml/symex" xmlns:wpg="http://schemas.microsoft.com/office/word/2010/wordprocessingGroup" xmlns:wpi="http://schemas.microsoft.com/office/word/2010/wordprocessingInk" xmlns:wne="http://schemas.microsoft.com/office/word/2006/wordml" xmlns:wps="http://schemas.microsoft.com/office/word/2010/wordprocessingShape" mc:Ignorable="w14 w15 w16se w16cid wp14">
   <w:body>
     <w:p>
       <w:pPr>
@@ -35,90 +35,80 @@
         <w:rPr>
           <w:sz w:val="24"/>
         </w:rPr>
-        <w:t>Group</w:t>
+        <w:t xml:space="preserve">Group </w:t>
       </w:r>
       <w:r>
         <w:rPr>
           <w:sz w:val="24"/>
           <w:u w:val="single"/>
         </w:rPr>
+        <w:t>22</w:t>
+      </w:r>
+      <w:r>
+        <w:rPr>
+          <w:sz w:val="24"/>
+        </w:rPr>
+        <w:t xml:space="preserve">  Date: March 14</w:t>
+      </w:r>
+      <w:r>
+        <w:rPr>
+          <w:sz w:val="24"/>
+          <w:vertAlign w:val="superscript"/>
+        </w:rPr>
+        <w:t>th</w:t>
+      </w:r>
+      <w:r>
+        <w:rPr>
+          <w:sz w:val="24"/>
+        </w:rPr>
+        <w:t xml:space="preserve">, 2020  Time:  </w:t>
+      </w:r>
+      <w:r>
+        <w:rPr>
+          <w:sz w:val="24"/>
+          <w:u w:val="single"/>
+        </w:rPr>
+        <w:t>6:00</w:t>
+      </w:r>
+      <w:r>
+        <w:rPr>
+          <w:sz w:val="24"/>
+        </w:rPr>
+        <w:t xml:space="preserve">  Duration:  2 hours</w:t>
+      </w:r>
+    </w:p>
+    <w:p>
+      <w:pPr>
+        <w:rPr>
+          <w:sz w:val="24"/>
+        </w:rPr>
+      </w:pPr>
+      <w:r>
+        <w:rPr>
+          <w:sz w:val="24"/>
+        </w:rPr>
+        <w:t xml:space="preserve">Present, on time: </w:t>
+      </w:r>
+      <w:r>
+        <w:rPr>
+          <w:sz w:val="24"/>
+          <w:szCs w:val="24"/>
+        </w:rPr>
+        <w:t>Harsh, Brian, Omar, Emmanuel</w:t>
+      </w:r>
+      <w:r>
+        <w:rPr>
+          <w:sz w:val="24"/>
+          <w:szCs w:val="24"/>
+        </w:rPr>
         <w:tab/>
       </w:r>
       <w:r>
         <w:rPr>
           <w:sz w:val="24"/>
-        </w:rPr>
-        <w:t xml:space="preserve">  </w:t>
-      </w:r>
-      <w:r>
-        <w:rPr>
-          <w:sz w:val="24"/>
-        </w:rPr>
-        <w:t>Date:</w:t>
-      </w:r>
-      <w:r>
-        <w:rPr>
-          <w:sz w:val="24"/>
-        </w:rPr>
-        <w:t xml:space="preserve">  </w:t>
-      </w:r>
-      <w:r>
-        <w:rPr>
-          <w:sz w:val="24"/>
-          <w:u w:val="single"/>
+          <w:szCs w:val="24"/>
         </w:rPr>
         <w:tab/>
-      </w:r>
-      <w:r>
-        <w:rPr>
-          <w:sz w:val="24"/>
-        </w:rPr>
-        <w:t xml:space="preserve">  </w:t>
-      </w:r>
-      <w:r>
-        <w:rPr>
-          <w:sz w:val="24"/>
-        </w:rPr>
-        <w:t>Time:</w:t>
-      </w:r>
-      <w:r>
-        <w:rPr>
-          <w:sz w:val="24"/>
-        </w:rPr>
-        <w:t xml:space="preserve">  </w:t>
-      </w:r>
-      <w:r>
-        <w:rPr>
-          <w:sz w:val="24"/>
-          <w:u w:val="single"/>
-        </w:rPr>
-        <w:tab/>
-      </w:r>
-      <w:r>
-        <w:rPr>
-          <w:sz w:val="24"/>
-        </w:rPr>
-        <w:t xml:space="preserve">  Duration:  </w:t>
-      </w:r>
-      <w:r>
-        <w:rPr>
-          <w:sz w:val="24"/>
-          <w:u w:val="single"/>
-        </w:rPr>
-        <w:tab/>
-      </w:r>
-    </w:p>
-    <w:p>
-      <w:pPr>
-        <w:rPr>
-          <w:sz w:val="24"/>
-        </w:rPr>
-      </w:pPr>
-      <w:r>
-        <w:rPr>
-          <w:sz w:val="24"/>
-        </w:rPr>
-        <w:t>Present, on time:</w:t>
       </w:r>
     </w:p>
     <w:p>
@@ -176,39 +166,500 @@
         <w:rPr>
           <w:sz w:val="24"/>
         </w:rPr>
-        <w:t>Synopsis</w:t>
-      </w:r>
-      <w:r>
-        <w:rPr>
-          <w:sz w:val="24"/>
-        </w:rPr>
-        <w:t>:</w:t>
-      </w:r>
-    </w:p>
-    <w:p>
-      <w:pPr>
-        <w:spacing w:before="720"/>
-        <w:rPr>
-          <w:sz w:val="24"/>
-        </w:rPr>
-      </w:pPr>
-      <w:r>
-        <w:rPr>
-          <w:sz w:val="24"/>
-        </w:rPr>
-        <w:t xml:space="preserve">Recent </w:t>
-      </w:r>
-      <w:r>
-        <w:rPr>
-          <w:sz w:val="24"/>
-        </w:rPr>
-        <w:t xml:space="preserve">Individual </w:t>
-      </w:r>
-      <w:r>
-        <w:rPr>
-          <w:sz w:val="24"/>
-        </w:rPr>
-        <w:t>Accomplishments:</w:t>
+        <w:t>Synopsis: We achieved completing the waiter part of the application, providing functionality to create tasks, check users, authentication and completing tasks. Our next goal is to achieve the manager part of the application.</w:t>
+      </w:r>
+    </w:p>
+    <w:p>
+      <w:pPr>
+        <w:spacing w:before="720"/>
+        <w:rPr>
+          <w:sz w:val="24"/>
+        </w:rPr>
+      </w:pPr>
+      <w:r>
+        <w:rPr>
+          <w:sz w:val="24"/>
+        </w:rPr>
+        <w:t>Recent Individual Accomplishments:</w:t>
+      </w:r>
+    </w:p>
+    <w:p>
+      <w:pPr>
+        <w:spacing w:before="720"/>
+        <w:rPr>
+          <w:sz w:val="24"/>
+          <w:szCs w:val="24"/>
+        </w:rPr>
+      </w:pPr>
+      <w:r>
+        <w:rPr>
+          <w:sz w:val="24"/>
+        </w:rPr>
+        <w:t xml:space="preserve">Emmanuel: - </w:t>
+      </w:r>
+      <w:r>
+        <w:rPr>
+          <w:sz w:val="24"/>
+          <w:szCs w:val="24"/>
+        </w:rPr>
+        <w:t>A function to finish a task</w:t>
+      </w:r>
+    </w:p>
+    <w:p>
+      <w:pPr>
+        <w:spacing w:before="720"/>
+        <w:rPr>
+          <w:sz w:val="24"/>
+          <w:szCs w:val="24"/>
+        </w:rPr>
+      </w:pPr>
+      <w:r>
+        <w:rPr>
+          <w:sz w:val="24"/>
+          <w:szCs w:val="24"/>
+        </w:rPr>
+        <w:t xml:space="preserve">- A function to verify initiator of task </w:t>
+      </w:r>
+    </w:p>
+    <w:p>
+      <w:pPr>
+        <w:spacing w:before="720"/>
+        <w:rPr>
+          <w:sz w:val="24"/>
+          <w:szCs w:val="24"/>
+        </w:rPr>
+      </w:pPr>
+      <w:r>
+        <w:rPr>
+          <w:sz w:val="24"/>
+          <w:szCs w:val="24"/>
+        </w:rPr>
+        <w:t>- A function to display aggregate tasks</w:t>
+      </w:r>
+    </w:p>
+    <w:p>
+      <w:pPr>
+        <w:spacing w:before="720"/>
+        <w:rPr>
+          <w:sz w:val="24"/>
+          <w:szCs w:val="24"/>
+        </w:rPr>
+      </w:pPr>
+      <w:r>
+        <w:rPr>
+          <w:sz w:val="24"/>
+          <w:szCs w:val="24"/>
+        </w:rPr>
+        <w:t xml:space="preserve">- A function to get average wait time? </w:t>
+      </w:r>
+    </w:p>
+    <w:p>
+      <w:pPr>
+        <w:spacing w:before="720"/>
+        <w:rPr>
+          <w:sz w:val="24"/>
+          <w:szCs w:val="24"/>
+        </w:rPr>
+      </w:pPr>
+      <w:r>
+        <w:rPr>
+          <w:sz w:val="24"/>
+          <w:szCs w:val="24"/>
+        </w:rPr>
+        <w:t>Omar: - Added new SQL Table “Task” so that tasks can be added, removed, and altered according the employee actions</w:t>
+      </w:r>
+    </w:p>
+    <w:p>
+      <w:pPr>
+        <w:spacing w:before="720"/>
+        <w:rPr>
+          <w:sz w:val="24"/>
+          <w:szCs w:val="24"/>
+        </w:rPr>
+      </w:pPr>
+      <w:r>
+        <w:rPr>
+          <w:sz w:val="24"/>
+          <w:szCs w:val="24"/>
+        </w:rPr>
+        <w:t>- Added new SQL entry to the Employee table “Is_Logged_In” so that we can query all the currently logged in employees</w:t>
+      </w:r>
+    </w:p>
+    <w:p>
+      <w:pPr>
+        <w:spacing w:before="720"/>
+        <w:rPr>
+          <w:sz w:val="24"/>
+          <w:szCs w:val="24"/>
+        </w:rPr>
+      </w:pPr>
+      <w:r>
+        <w:rPr>
+          <w:sz w:val="24"/>
+          <w:szCs w:val="24"/>
+        </w:rPr>
+        <w:t>- Finished API Call test cases for flutter so that unit tests can take place to ensure the backend communication is working properly</w:t>
+      </w:r>
+    </w:p>
+    <w:p>
+      <w:pPr>
+        <w:spacing w:before="720"/>
+        <w:rPr>
+          <w:sz w:val="24"/>
+          <w:szCs w:val="24"/>
+        </w:rPr>
+      </w:pPr>
+      <w:r>
+        <w:rPr>
+          <w:sz w:val="24"/>
+          <w:szCs w:val="24"/>
+        </w:rPr>
+        <w:lastRenderedPageBreak/>
+        <w:t>- Added GitHub Workflow for automatic SQL DB build according to the build.sql file</w:t>
+      </w:r>
+    </w:p>
+    <w:p>
+      <w:pPr>
+        <w:spacing w:before="720"/>
+        <w:rPr>
+          <w:sz w:val="24"/>
+          <w:szCs w:val="24"/>
+        </w:rPr>
+      </w:pPr>
+      <w:r>
+        <w:rPr>
+          <w:sz w:val="24"/>
+          <w:szCs w:val="24"/>
+        </w:rPr>
+        <w:t>- Added GitHub Workflow for automated flutter tests to ensure any new Azure maven deployment, the front end passes all the tests cases.</w:t>
+      </w:r>
+    </w:p>
+    <w:p>
+      <w:pPr>
+        <w:spacing w:before="720"/>
+        <w:rPr>
+          <w:sz w:val="24"/>
+          <w:szCs w:val="24"/>
+        </w:rPr>
+      </w:pPr>
+      <w:r>
+        <w:rPr>
+          <w:sz w:val="24"/>
+          <w:szCs w:val="24"/>
+        </w:rPr>
+        <w:t>Brian: - Fixed azure problems with subscription</w:t>
+      </w:r>
+    </w:p>
+    <w:p>
+      <w:pPr>
+        <w:spacing w:before="720"/>
+        <w:rPr>
+          <w:sz w:val="24"/>
+          <w:szCs w:val="24"/>
+        </w:rPr>
+      </w:pPr>
+      <w:r>
+        <w:rPr>
+          <w:sz w:val="24"/>
+          <w:szCs w:val="24"/>
+        </w:rPr>
+        <w:t>- Added create task api endpoint</w:t>
+      </w:r>
+    </w:p>
+    <w:p>
+      <w:pPr>
+        <w:spacing w:before="720"/>
+        <w:rPr>
+          <w:sz w:val="24"/>
+          <w:szCs w:val="24"/>
+        </w:rPr>
+      </w:pPr>
+      <w:r>
+        <w:rPr>
+          <w:sz w:val="24"/>
+          <w:szCs w:val="24"/>
+        </w:rPr>
+        <w:t>- Added edit task user api endpoint</w:t>
+      </w:r>
+    </w:p>
+    <w:p>
+      <w:pPr>
+        <w:spacing w:before="720"/>
+        <w:rPr>
+          <w:sz w:val="24"/>
+          <w:szCs w:val="24"/>
+        </w:rPr>
+      </w:pPr>
+      <w:r>
+        <w:rPr>
+          <w:sz w:val="24"/>
+          <w:szCs w:val="24"/>
+        </w:rPr>
+        <w:t>Harsh: - Added a Menu Bar with options for the manager</w:t>
+      </w:r>
+    </w:p>
+    <w:p>
+      <w:pPr>
+        <w:spacing w:before="720"/>
+        <w:rPr>
+          <w:sz w:val="24"/>
+          <w:szCs w:val="24"/>
+        </w:rPr>
+      </w:pPr>
+      <w:r>
+        <w:rPr>
+          <w:sz w:val="24"/>
+          <w:szCs w:val="24"/>
+        </w:rPr>
+        <w:t>- Created UI for multiple options which will be available for the user</w:t>
+      </w:r>
+    </w:p>
+    <w:p>
+      <w:pPr>
+        <w:spacing w:before="720"/>
+        <w:rPr>
+          <w:sz w:val="24"/>
+          <w:szCs w:val="24"/>
+        </w:rPr>
+      </w:pPr>
+      <w:r>
+        <w:rPr>
+          <w:sz w:val="24"/>
+          <w:szCs w:val="24"/>
+        </w:rPr>
+        <w:t>- Created a UI to list all the completed tasks</w:t>
+      </w:r>
+    </w:p>
+    <w:p>
+      <w:pPr>
+        <w:spacing w:before="720"/>
+        <w:rPr>
+          <w:sz w:val="24"/>
+          <w:szCs w:val="24"/>
+        </w:rPr>
+      </w:pPr>
+      <w:r>
+        <w:rPr>
+          <w:sz w:val="24"/>
+          <w:szCs w:val="24"/>
+        </w:rPr>
+        <w:t>- Created a UI for listing all the task is gridview</w:t>
+      </w:r>
+    </w:p>
+    <w:p>
+      <w:pPr>
+        <w:spacing w:before="720"/>
+        <w:rPr>
+          <w:sz w:val="24"/>
+        </w:rPr>
+      </w:pPr>
+      <w:r>
+        <w:rPr>
+          <w:sz w:val="24"/>
+          <w:szCs w:val="24"/>
+        </w:rPr>
+        <w:t xml:space="preserve"> </w:t>
+      </w:r>
+      <w:r>
+        <w:rPr>
+          <w:sz w:val="24"/>
+        </w:rPr>
+        <w:t>Current Individual Activities:</w:t>
+      </w:r>
+    </w:p>
+    <w:p>
+      <w:pPr>
+        <w:spacing w:before="720"/>
+        <w:rPr>
+          <w:sz w:val="24"/>
+        </w:rPr>
+      </w:pPr>
+      <w:r>
+        <w:rPr>
+          <w:sz w:val="24"/>
+        </w:rPr>
+        <w:t>Omar: - Begin to transfer login functionality to new UI</w:t>
+      </w:r>
+    </w:p>
+    <w:p>
+      <w:pPr>
+        <w:spacing w:before="720"/>
+        <w:rPr>
+          <w:sz w:val="24"/>
+        </w:rPr>
+      </w:pPr>
+      <w:r>
+        <w:rPr>
+          <w:sz w:val="24"/>
+        </w:rPr>
+        <w:t>- Started to add frontend API calls for send task, create task, and finish task</w:t>
+      </w:r>
+    </w:p>
+    <w:p>
+      <w:pPr>
+        <w:spacing w:before="720"/>
+        <w:rPr>
+          <w:sz w:val="24"/>
+        </w:rPr>
+      </w:pPr>
+      <w:r>
+        <w:rPr>
+          <w:sz w:val="24"/>
+        </w:rPr>
+        <w:t>- Begin to convert static task list to dynamic task list</w:t>
+      </w:r>
+    </w:p>
+    <w:p>
+      <w:pPr>
+        <w:spacing w:before="720"/>
+        <w:rPr>
+          <w:sz w:val="24"/>
+        </w:rPr>
+      </w:pPr>
+      <w:r>
+        <w:rPr>
+          <w:sz w:val="24"/>
+        </w:rPr>
+        <w:lastRenderedPageBreak/>
+        <w:t>Brian: Fixing Azure issues</w:t>
+      </w:r>
+    </w:p>
+    <w:p>
+      <w:pPr>
+        <w:spacing w:before="720"/>
+        <w:rPr>
+          <w:sz w:val="24"/>
+        </w:rPr>
+      </w:pPr>
+      <w:r>
+        <w:rPr>
+          <w:sz w:val="24"/>
+        </w:rPr>
+        <w:t>Emmanuel: Working on testcases</w:t>
+      </w:r>
+    </w:p>
+    <w:p>
+      <w:pPr>
+        <w:spacing w:before="720"/>
+        <w:rPr>
+          <w:sz w:val="24"/>
+        </w:rPr>
+      </w:pPr>
+      <w:r>
+        <w:rPr>
+          <w:sz w:val="24"/>
+        </w:rPr>
+        <w:t>Harsh: Working on some UI improvements for better experience for waiter users</w:t>
+      </w:r>
+    </w:p>
+    <w:p>
+      <w:pPr>
+        <w:spacing w:before="720"/>
+        <w:rPr>
+          <w:sz w:val="24"/>
+        </w:rPr>
+      </w:pPr>
+      <w:r>
+        <w:rPr>
+          <w:sz w:val="24"/>
+        </w:rPr>
+        <w:t>Individual Action Items:</w:t>
+      </w:r>
+    </w:p>
+    <w:p>
+      <w:pPr>
+        <w:spacing w:before="720"/>
+        <w:rPr>
+          <w:sz w:val="24"/>
+          <w:szCs w:val="24"/>
+        </w:rPr>
+      </w:pPr>
+      <w:r>
+        <w:rPr>
+          <w:sz w:val="24"/>
+          <w:szCs w:val="24"/>
+        </w:rPr>
+        <w:t>Brian: Add count how many logged in</w:t>
+      </w:r>
+    </w:p>
+    <w:p>
+      <w:pPr>
+        <w:spacing w:before="720"/>
+        <w:rPr>
+          <w:sz w:val="24"/>
+          <w:szCs w:val="24"/>
+        </w:rPr>
+      </w:pPr>
+      <w:r>
+        <w:rPr>
+          <w:sz w:val="24"/>
+          <w:szCs w:val="24"/>
+        </w:rPr>
+        <w:t>Emmanuel: Develop test cases for various backend API calls</w:t>
+      </w:r>
+    </w:p>
+    <w:p>
+      <w:pPr>
+        <w:spacing w:before="720"/>
+        <w:rPr>
+          <w:sz w:val="24"/>
+          <w:szCs w:val="24"/>
+        </w:rPr>
+      </w:pPr>
+      <w:r>
+        <w:rPr>
+          <w:sz w:val="24"/>
+          <w:szCs w:val="24"/>
+        </w:rPr>
+        <w:t>Harsh: Complete Manager Dashboard with all the functionalities</w:t>
+      </w:r>
+    </w:p>
+    <w:p>
+      <w:pPr>
+        <w:spacing w:before="720"/>
+        <w:rPr>
+          <w:sz w:val="24"/>
+          <w:szCs w:val="24"/>
+        </w:rPr>
+      </w:pPr>
+      <w:r>
+        <w:rPr>
+          <w:sz w:val="24"/>
+          <w:szCs w:val="24"/>
+        </w:rPr>
+        <w:t>Omar: Finish transferring login functionality to new UI</w:t>
+      </w:r>
+    </w:p>
+    <w:p>
+      <w:pPr>
+        <w:spacing w:before="720"/>
+        <w:rPr>
+          <w:sz w:val="24"/>
+          <w:szCs w:val="24"/>
+        </w:rPr>
+      </w:pPr>
+      <w:r>
+        <w:rPr>
+          <w:sz w:val="24"/>
+          <w:szCs w:val="24"/>
+        </w:rPr>
+        <w:t>- Finish the frontend API calls for send task, create task, and finish task</w:t>
+      </w:r>
+    </w:p>
+    <w:p>
+      <w:pPr>
+        <w:spacing w:before="720"/>
+        <w:rPr>
+          <w:sz w:val="24"/>
+          <w:szCs w:val="24"/>
+        </w:rPr>
+      </w:pPr>
+      <w:r>
+        <w:rPr>
+          <w:sz w:val="24"/>
+          <w:szCs w:val="24"/>
+        </w:rPr>
+        <w:t>- Finish the Dynamic task list</w:t>
       </w:r>
     </w:p>
     <w:p>
@@ -218,46 +669,10 @@
           <w:sz w:val="24"/>
         </w:rPr>
       </w:pPr>
-      <w:r>
-        <w:rPr>
-          <w:sz w:val="24"/>
-        </w:rPr>
-        <w:t xml:space="preserve">Current </w:t>
-      </w:r>
-      <w:r>
-        <w:rPr>
-          <w:sz w:val="24"/>
-        </w:rPr>
-        <w:t xml:space="preserve">Individual </w:t>
-      </w:r>
-      <w:r>
-        <w:rPr>
-          <w:sz w:val="24"/>
-        </w:rPr>
-        <w:t>Activities:</w:t>
-      </w:r>
-    </w:p>
-    <w:p>
-      <w:pPr>
-        <w:spacing w:before="3120"/>
-        <w:rPr>
-          <w:sz w:val="24"/>
-        </w:rPr>
-      </w:pPr>
-      <w:r>
-        <w:rPr>
-          <w:sz w:val="24"/>
-        </w:rPr>
-        <w:t xml:space="preserve">Individual </w:t>
-      </w:r>
+    </w:p>
+    <w:p>
       <w:bookmarkStart w:id="0" w:name="_GoBack"/>
       <w:bookmarkEnd w:id="0"/>
-      <w:r>
-        <w:rPr>
-          <w:sz w:val="24"/>
-        </w:rPr>
-        <w:t>Action Items:</w:t>
-      </w:r>
     </w:p>
     <w:sectPr>
       <w:pgSz w:w="12240" w:h="15840"/>
@@ -270,7 +685,7 @@
 </file>
 
 <file path=word/styles.xml><?xml version="1.0" encoding="utf-8"?>
-<w:styles xmlns:mc="http://schemas.openxmlformats.org/markup-compatibility/2006" xmlns:r="http://schemas.openxmlformats.org/officeDocument/2006/relationships" xmlns:w="http://schemas.openxmlformats.org/wordprocessingml/2006/main" xmlns:w14="http://schemas.microsoft.com/office/word/2010/wordml" xmlns:w15="http://schemas.microsoft.com/office/word/2012/wordml" mc:Ignorable="w14 w15">
+<w:styles xmlns:mc="http://schemas.openxmlformats.org/markup-compatibility/2006" xmlns:r="http://schemas.openxmlformats.org/officeDocument/2006/relationships" xmlns:w="http://schemas.openxmlformats.org/wordprocessingml/2006/main" xmlns:w14="http://schemas.microsoft.com/office/word/2010/wordml" xmlns:w15="http://schemas.microsoft.com/office/word/2012/wordml" xmlns:w16cid="http://schemas.microsoft.com/office/word/2016/wordml/cid" xmlns:w16se="http://schemas.microsoft.com/office/word/2015/wordml/symex" mc:Ignorable="w14 w15 w16se w16cid">
   <w:docDefaults>
     <w:rPrDefault>
       <w:rPr>
@@ -286,7 +701,7 @@
       </w:pPr>
     </w:pPrDefault>
   </w:docDefaults>
-  <w:latentStyles w:defLockedState="0" w:defUIPriority="99" w:defSemiHidden="0" w:defUnhideWhenUsed="0" w:defQFormat="0" w:count="371">
+  <w:latentStyles w:defLockedState="0" w:defUIPriority="99" w:defSemiHidden="0" w:defUnhideWhenUsed="0" w:defQFormat="0" w:count="376">
     <w:lsdException w:name="Normal" w:uiPriority="0" w:qFormat="1"/>
     <w:lsdException w:name="heading 1" w:uiPriority="9" w:qFormat="1"/>
     <w:lsdException w:name="heading 2" w:semiHidden="1" w:uiPriority="9" w:unhideWhenUsed="1" w:qFormat="1"/>
@@ -392,7 +807,6 @@
     <w:lsdException w:name="HTML Sample" w:semiHidden="1" w:unhideWhenUsed="1"/>
     <w:lsdException w:name="HTML Typewriter" w:semiHidden="1" w:unhideWhenUsed="1"/>
     <w:lsdException w:name="HTML Variable" w:semiHidden="1" w:unhideWhenUsed="1"/>
-    <w:lsdException w:name="Normal Table" w:semiHidden="1" w:unhideWhenUsed="1"/>
     <w:lsdException w:name="annotation subject" w:semiHidden="1" w:unhideWhenUsed="1"/>
     <w:lsdException w:name="No List" w:semiHidden="1" w:unhideWhenUsed="1"/>
     <w:lsdException w:name="Outline List 1" w:semiHidden="1" w:unhideWhenUsed="1"/>
@@ -435,11 +849,8 @@
     <w:lsdException w:name="Table Contemporary" w:semiHidden="1" w:unhideWhenUsed="1"/>
     <w:lsdException w:name="Table Elegant" w:semiHidden="1" w:unhideWhenUsed="1"/>
     <w:lsdException w:name="Table Professional" w:semiHidden="1" w:unhideWhenUsed="1"/>
-    <w:lsdException w:name="Table Subtle 1" w:semiHidden="1" w:unhideWhenUsed="1"/>
     <w:lsdException w:name="Table Subtle 2" w:semiHidden="1" w:unhideWhenUsed="1"/>
     <w:lsdException w:name="Table Web 1" w:semiHidden="1" w:unhideWhenUsed="1"/>
-    <w:lsdException w:name="Table Web 2" w:semiHidden="1" w:unhideWhenUsed="1"/>
-    <w:lsdException w:name="Table Web 3" w:semiHidden="1" w:unhideWhenUsed="1"/>
     <w:lsdException w:name="Balloon Text" w:semiHidden="1" w:unhideWhenUsed="1"/>
     <w:lsdException w:name="Table Grid" w:uiPriority="39"/>
     <w:lsdException w:name="Table Theme" w:semiHidden="1" w:unhideWhenUsed="1"/>
@@ -658,10 +1069,19 @@
     <w:lsdException w:name="List Table 5 Dark Accent 6" w:uiPriority="50"/>
     <w:lsdException w:name="List Table 6 Colorful Accent 6" w:uiPriority="51"/>
     <w:lsdException w:name="List Table 7 Colorful Accent 6" w:uiPriority="52"/>
+    <w:lsdException w:name="Mention" w:semiHidden="1" w:unhideWhenUsed="1"/>
+    <w:lsdException w:name="Smart Hyperlink" w:semiHidden="1" w:unhideWhenUsed="1"/>
+    <w:lsdException w:name="Hashtag" w:semiHidden="1" w:unhideWhenUsed="1"/>
+    <w:lsdException w:name="Unresolved Mention" w:semiHidden="1" w:unhideWhenUsed="1"/>
+    <w:lsdException w:name="Smart Link" w:semiHidden="1" w:unhideWhenUsed="1"/>
   </w:latentStyles>
   <w:style w:type="paragraph" w:default="1" w:styleId="Normal">
     <w:name w:val="Normal"/>
     <w:qFormat/>
+    <w:rsid w:val="00F86281"/>
+    <w:pPr>
+      <w:spacing w:line="256" w:lineRule="auto"/>
+    </w:pPr>
   </w:style>
   <w:style w:type="character" w:default="1" w:styleId="DefaultParagraphFont">
     <w:name w:val="Default Paragraph Font"/>
